--- a/Docs/Observaciones-Lab 4.docx
+++ b/Docs/Observaciones-Lab 4.docx
@@ -240,21 +240,7 @@
               <w:rPr>
                 <w:rFonts w:ascii="Dax-Regular" w:hAnsi="Dax-Regular"/>
               </w:rPr>
-              <w:t xml:space="preserve">11th Gen Intel(R) </w:t>
-            </w:r>
-            <w:proofErr w:type="gramStart"/>
-            <w:r>
-              <w:rPr>
-                <w:rFonts w:ascii="Dax-Regular" w:hAnsi="Dax-Regular"/>
-              </w:rPr>
-              <w:t>Core(</w:t>
-            </w:r>
-            <w:proofErr w:type="gramEnd"/>
-            <w:r>
-              <w:rPr>
-                <w:rFonts w:ascii="Dax-Regular" w:hAnsi="Dax-Regular"/>
-              </w:rPr>
-              <w:t>TM) i5-1135G7</w:t>
+              <w:t>11th Gen Intel(R) Core(TM) i5-1135G7</w:t>
             </w:r>
           </w:p>
         </w:tc>
@@ -4848,7 +4834,6 @@
               </w:rPr>
               <w:t>Tamaño de la muestra (</w:t>
             </w:r>
-            <w:proofErr w:type="gramStart"/>
             <w:r>
               <w:rPr>
                 <w:rFonts w:ascii="Dax-Regular" w:eastAsia="Times New Roman" w:hAnsi="Dax-Regular" w:cs="Calibri"/>
@@ -4857,18 +4842,7 @@
                 <w:color w:val="000000"/>
                 <w:lang w:val="es-419"/>
               </w:rPr>
-              <w:t>SINGLE</w:t>
-            </w:r>
-            <w:proofErr w:type="gramEnd"/>
-            <w:r>
-              <w:rPr>
-                <w:rFonts w:ascii="Dax-Regular" w:eastAsia="Times New Roman" w:hAnsi="Dax-Regular" w:cs="Calibri"/>
-                <w:b/>
-                <w:bCs/>
-                <w:color w:val="000000"/>
-                <w:lang w:val="es-419"/>
-              </w:rPr>
-              <w:t>_LINKED</w:t>
+              <w:t>SINGLE_LINKED</w:t>
             </w:r>
             <w:r>
               <w:rPr>
@@ -6344,21 +6318,12 @@
                 <w:lang w:val="es-419"/>
               </w:rPr>
             </w:pPr>
-            <w:proofErr w:type="gramStart"/>
             <w:r>
               <w:rPr>
                 <w:rFonts w:ascii="Dax-Regular" w:hAnsi="Dax-Regular"/>
                 <w:lang w:val="es-419"/>
               </w:rPr>
-              <w:t>O(</w:t>
-            </w:r>
-            <w:proofErr w:type="gramEnd"/>
-            <w:r>
-              <w:rPr>
-                <w:rFonts w:ascii="Dax-Regular" w:hAnsi="Dax-Regular"/>
-                <w:lang w:val="es-419"/>
-              </w:rPr>
-              <w:t>2E+07 N^2)</w:t>
+              <w:t>O(2E+07 N^2)</w:t>
             </w:r>
           </w:p>
         </w:tc>
@@ -6474,21 +6439,12 @@
                 <w:lang w:val="es-419"/>
               </w:rPr>
             </w:pPr>
-            <w:proofErr w:type="gramStart"/>
             <w:r>
               <w:rPr>
                 <w:rFonts w:ascii="Dax-Regular" w:hAnsi="Dax-Regular"/>
                 <w:lang w:val="es-419"/>
               </w:rPr>
-              <w:t>O(</w:t>
-            </w:r>
-            <w:proofErr w:type="gramEnd"/>
-            <w:r>
-              <w:rPr>
-                <w:rFonts w:ascii="Dax-Regular" w:hAnsi="Dax-Regular"/>
-                <w:lang w:val="es-419"/>
-              </w:rPr>
-              <w:t>2E+07 N^2)</w:t>
+              <w:t>O(2E+07 N^2)</w:t>
             </w:r>
           </w:p>
         </w:tc>
@@ -6575,21 +6531,12 @@
                 <w:lang w:val="es-419"/>
               </w:rPr>
             </w:pPr>
-            <w:proofErr w:type="gramStart"/>
             <w:r>
               <w:rPr>
                 <w:rFonts w:ascii="Dax-Regular" w:hAnsi="Dax-Regular"/>
                 <w:lang w:val="es-419"/>
               </w:rPr>
-              <w:t>O(</w:t>
-            </w:r>
-            <w:proofErr w:type="gramEnd"/>
-            <w:r>
-              <w:rPr>
-                <w:rFonts w:ascii="Dax-Regular" w:hAnsi="Dax-Regular"/>
-                <w:lang w:val="es-419"/>
-              </w:rPr>
-              <w:t>23756 N^1.0806)</w:t>
+              <w:t>O(23756 N^1.0806)</w:t>
             </w:r>
           </w:p>
           <w:p>
@@ -6636,28 +6583,16 @@
               <w:jc w:val="both"/>
               <w:cnfStyle w:val="000000100000" w:firstRow="0" w:lastRow="0" w:firstColumn="0" w:lastColumn="0" w:oddVBand="0" w:evenVBand="0" w:oddHBand="1" w:evenHBand="0" w:firstRowFirstColumn="0" w:firstRowLastColumn="0" w:lastRowFirstColumn="0" w:lastRowLastColumn="0"/>
               <w:rPr>
+                <w:rFonts w:ascii="Dax-Regular" w:hAnsi="Dax-Regular" w:hint="eastAsia"/>
+                <w:lang w:val="es-CO"/>
+              </w:rPr>
+            </w:pPr>
+            <w:r>
+              <w:rPr>
                 <w:rFonts w:ascii="Dax-Regular" w:hAnsi="Dax-Regular"/>
-              </w:rPr>
-            </w:pPr>
-            <w:proofErr w:type="gramStart"/>
-            <w:r>
-              <w:rPr>
-                <w:rFonts w:ascii="Dax-Regular" w:hAnsi="Dax-Regular"/>
-              </w:rPr>
-              <w:t>O(</w:t>
-            </w:r>
-            <w:proofErr w:type="gramEnd"/>
-            <w:r>
-              <w:rPr>
-                <w:rFonts w:ascii="Dax-Regular" w:hAnsi="Dax-Regular"/>
-              </w:rPr>
-              <w:t>5E+07</w:t>
-            </w:r>
-            <w:r>
-              <w:rPr>
-                <w:rFonts w:ascii="Dax-Regular" w:hAnsi="Dax-Regular"/>
-              </w:rPr>
-              <w:t xml:space="preserve"> N^2)</w:t>
+                <w:lang w:val="es-CO"/>
+              </w:rPr>
+              <w:t>O(5E+07 N^2)</w:t>
             </w:r>
           </w:p>
           <w:p>
@@ -6667,7 +6602,8 @@
               <w:jc w:val="both"/>
               <w:cnfStyle w:val="000000100000" w:firstRow="0" w:lastRow="0" w:firstColumn="0" w:lastColumn="0" w:oddVBand="0" w:evenVBand="0" w:oddHBand="1" w:evenHBand="0" w:firstRowFirstColumn="0" w:firstRowLastColumn="0" w:lastRowFirstColumn="0" w:lastRowLastColumn="0"/>
               <w:rPr>
-                <w:rFonts w:ascii="Dax-Regular" w:hAnsi="Dax-Regular"/>
+                <w:rFonts w:ascii="Dax-Regular" w:hAnsi="Dax-Regular" w:hint="eastAsia"/>
+                <w:lang w:val="es-CO"/>
               </w:rPr>
             </w:pPr>
           </w:p>
@@ -6685,31 +6621,10 @@
             <w:r>
               <w:rPr>
                 <w:rFonts w:ascii="Dax-Regular" w:hAnsi="Dax-Regular"/>
-              </w:rPr>
-              <w:t xml:space="preserve">X – </w:t>
-            </w:r>
-            <w:proofErr w:type="spellStart"/>
-            <w:r>
-              <w:rPr>
-                <w:rFonts w:ascii="Dax-Regular" w:hAnsi="Dax-Regular"/>
-              </w:rPr>
-              <w:t>más</w:t>
-            </w:r>
-            <w:proofErr w:type="spellEnd"/>
-            <w:r>
-              <w:rPr>
-                <w:rFonts w:ascii="Dax-Regular" w:hAnsi="Dax-Regular"/>
-              </w:rPr>
-              <w:t xml:space="preserve"> </w:t>
-            </w:r>
-            <w:proofErr w:type="spellStart"/>
-            <w:r>
-              <w:rPr>
-                <w:rFonts w:ascii="Dax-Regular" w:hAnsi="Dax-Regular"/>
-              </w:rPr>
-              <w:t>eficiente</w:t>
-            </w:r>
-            <w:proofErr w:type="spellEnd"/>
+                <w:lang w:val="es-CO"/>
+              </w:rPr>
+              <w:t>X – más eficiente</w:t>
+            </w:r>
           </w:p>
         </w:tc>
       </w:tr>
@@ -6893,8 +6808,130 @@
     </w:p>
     <w:p>
       <w:pPr>
-        <w:rPr>
-          <w:lang w:val="es-419"/>
+        <w:ind w:left="360"/>
+        <w:rPr>
+          <w:lang w:val="es-CO"/>
+        </w:rPr>
+      </w:pPr>
+      <w:r>
+        <w:rPr>
+          <w:lang w:val="es-419"/>
+        </w:rPr>
+        <w:t xml:space="preserve">Si sólo se tiene en cuenta el tiempo de ejecución, es evidente que, entre los tres algoritmos analizados, </w:t>
+      </w:r>
+      <w:proofErr w:type="spellStart"/>
+      <w:r>
+        <w:rPr>
+          <w:lang w:val="es-419"/>
+        </w:rPr>
+        <w:t>shell</w:t>
+      </w:r>
+      <w:proofErr w:type="spellEnd"/>
+      <w:r>
+        <w:rPr>
+          <w:lang w:val="es-419"/>
+        </w:rPr>
+        <w:t xml:space="preserve"> es el mejor para utilizar. Esto debido a que tomó un mejor tiempo de ejecución que los otros dos en todas las pruebas que se pudieron realizar. Incluso, fue posible realizar la prueba de 20% en SINGLE_LINKED para Shell en menos de 10 minutos, algo que los otros dos algoritmos no pudieron conseguir con la prueba de 5%. En ARRAY_LIST la diferencia fue incluso más notoria, pues </w:t>
+      </w:r>
+      <w:proofErr w:type="spellStart"/>
+      <w:r>
+        <w:rPr>
+          <w:lang w:val="es-419"/>
+        </w:rPr>
+        <w:t>shell</w:t>
+      </w:r>
+      <w:proofErr w:type="spellEnd"/>
+      <w:r>
+        <w:rPr>
+          <w:lang w:val="es-419"/>
+        </w:rPr>
+        <w:t xml:space="preserve"> pudo completar todas las pruebas satisfactoriamente, con un tiempo máximo de </w:t>
+      </w:r>
+      <w:r>
+        <w:rPr>
+          <w:rFonts w:ascii="Dax-Regular" w:eastAsia="Times New Roman" w:hAnsi="Dax-Regular" w:cs="Calibri"/>
+          <w:color w:val="000000"/>
+          <w:lang w:val="es-CO"/>
+        </w:rPr>
+        <w:t xml:space="preserve">20993.96 ms para la prueba del 100% de los datos. Por otro lado, los otros dos algoritmos no pudieron ser evaluados más allá de la prueba del 20% (prueba en la que, por cierto, demoraron ya un poco más de 10 minutos). Cabe resaltar que desde la prueba del 5% </w:t>
+      </w:r>
+      <w:proofErr w:type="spellStart"/>
+      <w:r>
+        <w:rPr>
+          <w:rFonts w:ascii="Dax-Regular" w:eastAsia="Times New Roman" w:hAnsi="Dax-Regular" w:cs="Calibri"/>
+          <w:color w:val="000000"/>
+          <w:lang w:val="es-CO"/>
+        </w:rPr>
+        <w:t>insertion</w:t>
+      </w:r>
+      <w:proofErr w:type="spellEnd"/>
+      <w:r>
+        <w:rPr>
+          <w:rFonts w:ascii="Dax-Regular" w:eastAsia="Times New Roman" w:hAnsi="Dax-Regular" w:cs="Calibri"/>
+          <w:color w:val="000000"/>
+          <w:lang w:val="es-CO"/>
+        </w:rPr>
+        <w:t xml:space="preserve"> y </w:t>
+      </w:r>
+      <w:proofErr w:type="spellStart"/>
+      <w:r>
+        <w:rPr>
+          <w:rFonts w:ascii="Dax-Regular" w:eastAsia="Times New Roman" w:hAnsi="Dax-Regular" w:cs="Calibri"/>
+          <w:color w:val="000000"/>
+          <w:lang w:val="es-CO"/>
+        </w:rPr>
+        <w:t>selection</w:t>
+      </w:r>
+      <w:proofErr w:type="spellEnd"/>
+      <w:r>
+        <w:rPr>
+          <w:rFonts w:ascii="Dax-Regular" w:eastAsia="Times New Roman" w:hAnsi="Dax-Regular" w:cs="Calibri"/>
+          <w:color w:val="000000"/>
+          <w:lang w:val="es-CO"/>
+        </w:rPr>
+        <w:t xml:space="preserve"> ya tomaban un tiempo muy superior al tiempo máximo de </w:t>
+      </w:r>
+      <w:proofErr w:type="spellStart"/>
+      <w:r>
+        <w:rPr>
+          <w:rFonts w:ascii="Dax-Regular" w:eastAsia="Times New Roman" w:hAnsi="Dax-Regular" w:cs="Calibri"/>
+          <w:color w:val="000000"/>
+          <w:lang w:val="es-CO"/>
+        </w:rPr>
+        <w:t>shell</w:t>
+      </w:r>
+      <w:proofErr w:type="spellEnd"/>
+      <w:r>
+        <w:rPr>
+          <w:rFonts w:ascii="Dax-Regular" w:eastAsia="Times New Roman" w:hAnsi="Dax-Regular" w:cs="Calibri"/>
+          <w:color w:val="000000"/>
+          <w:lang w:val="es-CO"/>
+        </w:rPr>
+        <w:t xml:space="preserve">. En definitiva, es claro que, si sólo se toma el tiempo de ejecución como medida de eficiencia, </w:t>
+      </w:r>
+      <w:proofErr w:type="spellStart"/>
+      <w:r>
+        <w:rPr>
+          <w:rFonts w:ascii="Dax-Regular" w:eastAsia="Times New Roman" w:hAnsi="Dax-Regular" w:cs="Calibri"/>
+          <w:color w:val="000000"/>
+          <w:lang w:val="es-CO"/>
+        </w:rPr>
+        <w:t>shell</w:t>
+      </w:r>
+      <w:proofErr w:type="spellEnd"/>
+      <w:r>
+        <w:rPr>
+          <w:rFonts w:ascii="Dax-Regular" w:eastAsia="Times New Roman" w:hAnsi="Dax-Regular" w:cs="Calibri"/>
+          <w:color w:val="000000"/>
+          <w:lang w:val="es-CO"/>
+        </w:rPr>
+        <w:t xml:space="preserve"> es el algoritmo más apropiado para usar.</w:t>
+      </w:r>
+    </w:p>
+    <w:p>
+      <w:pPr>
+        <w:rPr>
+          <w:lang w:val="es-CO"/>
         </w:rPr>
       </w:pPr>
     </w:p>
@@ -8392,6 +8429,124 @@
 </file>
 
 <file path=customXml/item1.xml><?xml version="1.0" encoding="utf-8"?>
+<p:properties xmlns:p="http://schemas.microsoft.com/office/2006/metadata/properties" xmlns:xsi="http://www.w3.org/2001/XMLSchema-instance" xmlns:pc="http://schemas.microsoft.com/office/infopath/2007/PartnerControls">
+  <documentManagement>
+    <SharedWithUsers xmlns="85e30bcc-d76c-4413-8e4d-2dce22fb0743">
+      <UserInfo>
+        <DisplayName>Carlos Andres Lozano Garzon</DisplayName>
+        <AccountId>13</AccountId>
+        <AccountType/>
+      </UserInfo>
+      <UserInfo>
+        <DisplayName>Dario Ernesto Correal Torres</DisplayName>
+        <AccountId>15</AccountId>
+        <AccountType/>
+      </UserInfo>
+      <UserInfo>
+        <DisplayName>Mario  Fernando De la rosa Rosero</DisplayName>
+        <AccountId>16</AccountId>
+        <AccountType/>
+      </UserInfo>
+      <UserInfo>
+        <DisplayName>Christian Camilo Aparicio Baquen</DisplayName>
+        <AccountId>50</AccountId>
+        <AccountType/>
+      </UserInfo>
+      <UserInfo>
+        <DisplayName>Arturo Henao Chaparro</DisplayName>
+        <AccountId>48</AccountId>
+        <AccountType/>
+      </UserInfo>
+      <UserInfo>
+        <DisplayName>Luis Esteban Florez Salamanca</DisplayName>
+        <AccountId>33</AccountId>
+        <AccountType/>
+      </UserInfo>
+      <UserInfo>
+        <DisplayName>Ivan David Salazar Cardenas</DisplayName>
+        <AccountId>52</AccountId>
+        <AccountType/>
+      </UserInfo>
+      <UserInfo>
+        <DisplayName>Juan Carlos Marin Morales</DisplayName>
+        <AccountId>53</AccountId>
+        <AccountType/>
+      </UserInfo>
+      <UserInfo>
+        <DisplayName>Sofia Duque Gomez</DisplayName>
+        <AccountId>60</AccountId>
+        <AccountType/>
+      </UserInfo>
+      <UserInfo>
+        <DisplayName>Andres Felipe Romero Brand</DisplayName>
+        <AccountId>91</AccountId>
+        <AccountType/>
+      </UserInfo>
+      <UserInfo>
+        <DisplayName>Lindsay Vanessa Pinto Morato</DisplayName>
+        <AccountId>92</AccountId>
+        <AccountType/>
+      </UserInfo>
+      <UserInfo>
+        <DisplayName>Miguel Angel Acosta Walteros</DisplayName>
+        <AccountId>94</AccountId>
+        <AccountType/>
+      </UserInfo>
+      <UserInfo>
+        <DisplayName>Juan David Diaz Ipuz</DisplayName>
+        <AccountId>90</AccountId>
+        <AccountType/>
+      </UserInfo>
+      <UserInfo>
+        <DisplayName>Lily Aitana valentina Duque Chavez</DisplayName>
+        <AccountId>17</AccountId>
+        <AccountType/>
+      </UserInfo>
+      <UserInfo>
+        <DisplayName>Isaac David Bermudez Lara</DisplayName>
+        <AccountId>95</AccountId>
+        <AccountType/>
+      </UserInfo>
+      <UserInfo>
+        <DisplayName>Daniel Alejandro Angel Fuertes</DisplayName>
+        <AccountId>55</AccountId>
+        <AccountType/>
+      </UserInfo>
+      <UserInfo>
+        <DisplayName>Jeniffer Liliam Mendoza Espinosa</DisplayName>
+        <AccountId>97</AccountId>
+        <AccountType/>
+      </UserInfo>
+      <UserInfo>
+        <DisplayName>Kevin Cohen Solano</DisplayName>
+        <AccountId>93</AccountId>
+        <AccountType/>
+      </UserInfo>
+      <UserInfo>
+        <DisplayName>Cesar Luis Moreno Gonzalez</DisplayName>
+        <AccountId>96</AccountId>
+        <AccountType/>
+      </UserInfo>
+      <UserInfo>
+        <DisplayName>Jose Cristobal Arroyo Castellanos</DisplayName>
+        <AccountId>54</AccountId>
+        <AccountType/>
+      </UserInfo>
+    </SharedWithUsers>
+  </documentManagement>
+</p:properties>
+</file>
+
+<file path=customXml/item2.xml><?xml version="1.0" encoding="utf-8"?>
+<?mso-contentType ?>
+<FormTemplates xmlns="http://schemas.microsoft.com/sharepoint/v3/contenttype/forms">
+  <Display>DocumentLibraryForm</Display>
+  <Edit>DocumentLibraryForm</Edit>
+  <New>DocumentLibraryForm</New>
+</FormTemplates>
+</file>
+
+<file path=customXml/item3.xml><?xml version="1.0" encoding="utf-8"?>
 <ct:contentTypeSchema xmlns:ct="http://schemas.microsoft.com/office/2006/metadata/contentType" xmlns:ma="http://schemas.microsoft.com/office/2006/metadata/properties/metaAttributes" ct:_="" ma:_="" ma:contentTypeName="Documento" ma:contentTypeID="0x01010023858CF01A2EF24688B692775F4C60A4" ma:contentTypeVersion="12" ma:contentTypeDescription="Crear nuevo documento." ma:contentTypeScope="" ma:versionID="6ca5caf3e573104b48cd489fb7ebf238">
   <xsd:schema xmlns:xsd="http://www.w3.org/2001/XMLSchema" xmlns:xs="http://www.w3.org/2001/XMLSchema" xmlns:p="http://schemas.microsoft.com/office/2006/metadata/properties" xmlns:ns2="164883f8-7691-4ecf-b54a-664c0d0edefe" xmlns:ns3="85e30bcc-d76c-4413-8e4d-2dce22fb0743" targetNamespace="http://schemas.microsoft.com/office/2006/metadata/properties" ma:root="true" ma:fieldsID="f8ff97dc266d6a6a16fe4e7cad907b60" ns2:_="" ns3:_="">
     <xsd:import namespace="164883f8-7691-4ecf-b54a-664c0d0edefe"/>
@@ -8606,124 +8761,6 @@
     <xs:element name="TermId" type="xs:string"/>
   </xs:schema>
 </ct:contentTypeSchema>
-</file>
-
-<file path=customXml/item2.xml><?xml version="1.0" encoding="utf-8"?>
-<?mso-contentType ?>
-<FormTemplates xmlns="http://schemas.microsoft.com/sharepoint/v3/contenttype/forms">
-  <Display>DocumentLibraryForm</Display>
-  <Edit>DocumentLibraryForm</Edit>
-  <New>DocumentLibraryForm</New>
-</FormTemplates>
-</file>
-
-<file path=customXml/item3.xml><?xml version="1.0" encoding="utf-8"?>
-<p:properties xmlns:p="http://schemas.microsoft.com/office/2006/metadata/properties" xmlns:xsi="http://www.w3.org/2001/XMLSchema-instance" xmlns:pc="http://schemas.microsoft.com/office/infopath/2007/PartnerControls">
-  <documentManagement>
-    <SharedWithUsers xmlns="85e30bcc-d76c-4413-8e4d-2dce22fb0743">
-      <UserInfo>
-        <DisplayName>Carlos Andres Lozano Garzon</DisplayName>
-        <AccountId>13</AccountId>
-        <AccountType/>
-      </UserInfo>
-      <UserInfo>
-        <DisplayName>Dario Ernesto Correal Torres</DisplayName>
-        <AccountId>15</AccountId>
-        <AccountType/>
-      </UserInfo>
-      <UserInfo>
-        <DisplayName>Mario  Fernando De la rosa Rosero</DisplayName>
-        <AccountId>16</AccountId>
-        <AccountType/>
-      </UserInfo>
-      <UserInfo>
-        <DisplayName>Christian Camilo Aparicio Baquen</DisplayName>
-        <AccountId>50</AccountId>
-        <AccountType/>
-      </UserInfo>
-      <UserInfo>
-        <DisplayName>Arturo Henao Chaparro</DisplayName>
-        <AccountId>48</AccountId>
-        <AccountType/>
-      </UserInfo>
-      <UserInfo>
-        <DisplayName>Luis Esteban Florez Salamanca</DisplayName>
-        <AccountId>33</AccountId>
-        <AccountType/>
-      </UserInfo>
-      <UserInfo>
-        <DisplayName>Ivan David Salazar Cardenas</DisplayName>
-        <AccountId>52</AccountId>
-        <AccountType/>
-      </UserInfo>
-      <UserInfo>
-        <DisplayName>Juan Carlos Marin Morales</DisplayName>
-        <AccountId>53</AccountId>
-        <AccountType/>
-      </UserInfo>
-      <UserInfo>
-        <DisplayName>Sofia Duque Gomez</DisplayName>
-        <AccountId>60</AccountId>
-        <AccountType/>
-      </UserInfo>
-      <UserInfo>
-        <DisplayName>Andres Felipe Romero Brand</DisplayName>
-        <AccountId>91</AccountId>
-        <AccountType/>
-      </UserInfo>
-      <UserInfo>
-        <DisplayName>Lindsay Vanessa Pinto Morato</DisplayName>
-        <AccountId>92</AccountId>
-        <AccountType/>
-      </UserInfo>
-      <UserInfo>
-        <DisplayName>Miguel Angel Acosta Walteros</DisplayName>
-        <AccountId>94</AccountId>
-        <AccountType/>
-      </UserInfo>
-      <UserInfo>
-        <DisplayName>Juan David Diaz Ipuz</DisplayName>
-        <AccountId>90</AccountId>
-        <AccountType/>
-      </UserInfo>
-      <UserInfo>
-        <DisplayName>Lily Aitana valentina Duque Chavez</DisplayName>
-        <AccountId>17</AccountId>
-        <AccountType/>
-      </UserInfo>
-      <UserInfo>
-        <DisplayName>Isaac David Bermudez Lara</DisplayName>
-        <AccountId>95</AccountId>
-        <AccountType/>
-      </UserInfo>
-      <UserInfo>
-        <DisplayName>Daniel Alejandro Angel Fuertes</DisplayName>
-        <AccountId>55</AccountId>
-        <AccountType/>
-      </UserInfo>
-      <UserInfo>
-        <DisplayName>Jeniffer Liliam Mendoza Espinosa</DisplayName>
-        <AccountId>97</AccountId>
-        <AccountType/>
-      </UserInfo>
-      <UserInfo>
-        <DisplayName>Kevin Cohen Solano</DisplayName>
-        <AccountId>93</AccountId>
-        <AccountType/>
-      </UserInfo>
-      <UserInfo>
-        <DisplayName>Cesar Luis Moreno Gonzalez</DisplayName>
-        <AccountId>96</AccountId>
-        <AccountType/>
-      </UserInfo>
-      <UserInfo>
-        <DisplayName>Jose Cristobal Arroyo Castellanos</DisplayName>
-        <AccountId>54</AccountId>
-        <AccountType/>
-      </UserInfo>
-    </SharedWithUsers>
-  </documentManagement>
-</p:properties>
 </file>
 
 <file path=customXml/item4.xml><?xml version="1.0" encoding="utf-8"?>
@@ -8944,6 +8981,24 @@
 </file>
 
 <file path=customXml/itemProps1.xml><?xml version="1.0" encoding="utf-8"?>
+<ds:datastoreItem xmlns:ds="http://schemas.openxmlformats.org/officeDocument/2006/customXml" ds:itemID="{D8D55360-DA4E-4EE6-A532-0D8BE99E30A4}">
+  <ds:schemaRefs>
+    <ds:schemaRef ds:uri="http://schemas.microsoft.com/office/2006/metadata/properties"/>
+    <ds:schemaRef ds:uri="http://schemas.microsoft.com/office/infopath/2007/PartnerControls"/>
+    <ds:schemaRef ds:uri="85e30bcc-d76c-4413-8e4d-2dce22fb0743"/>
+  </ds:schemaRefs>
+</ds:datastoreItem>
+</file>
+
+<file path=customXml/itemProps2.xml><?xml version="1.0" encoding="utf-8"?>
+<ds:datastoreItem xmlns:ds="http://schemas.openxmlformats.org/officeDocument/2006/customXml" ds:itemID="{7DBE8262-9C92-4A1B-85FF-A533173B85D6}">
+  <ds:schemaRefs>
+    <ds:schemaRef ds:uri="http://schemas.microsoft.com/sharepoint/v3/contenttype/forms"/>
+  </ds:schemaRefs>
+</ds:datastoreItem>
+</file>
+
+<file path=customXml/itemProps3.xml><?xml version="1.0" encoding="utf-8"?>
 <ds:datastoreItem xmlns:ds="http://schemas.openxmlformats.org/officeDocument/2006/customXml" ds:itemID="{DDDDE25B-B28A-41B7-A3F0-6557AEA12B12}">
   <ds:schemaRefs>
     <ds:schemaRef ds:uri="http://schemas.microsoft.com/office/2006/metadata/contentType"/>
@@ -8958,24 +9013,6 @@
     <ds:schemaRef ds:uri="http://purl.org/dc/elements/1.1/"/>
     <ds:schemaRef ds:uri="http://purl.org/dc/terms/"/>
     <ds:schemaRef ds:uri="http://schemas.microsoft.com/internal/obd"/>
-  </ds:schemaRefs>
-</ds:datastoreItem>
-</file>
-
-<file path=customXml/itemProps2.xml><?xml version="1.0" encoding="utf-8"?>
-<ds:datastoreItem xmlns:ds="http://schemas.openxmlformats.org/officeDocument/2006/customXml" ds:itemID="{7DBE8262-9C92-4A1B-85FF-A533173B85D6}">
-  <ds:schemaRefs>
-    <ds:schemaRef ds:uri="http://schemas.microsoft.com/sharepoint/v3/contenttype/forms"/>
-  </ds:schemaRefs>
-</ds:datastoreItem>
-</file>
-
-<file path=customXml/itemProps3.xml><?xml version="1.0" encoding="utf-8"?>
-<ds:datastoreItem xmlns:ds="http://schemas.openxmlformats.org/officeDocument/2006/customXml" ds:itemID="{D8D55360-DA4E-4EE6-A532-0D8BE99E30A4}">
-  <ds:schemaRefs>
-    <ds:schemaRef ds:uri="http://schemas.microsoft.com/office/2006/metadata/properties"/>
-    <ds:schemaRef ds:uri="http://schemas.microsoft.com/office/infopath/2007/PartnerControls"/>
-    <ds:schemaRef ds:uri="85e30bcc-d76c-4413-8e4d-2dce22fb0743"/>
   </ds:schemaRefs>
 </ds:datastoreItem>
 </file>

--- a/Docs/Observaciones-Lab 4.docx
+++ b/Docs/Observaciones-Lab 4.docx
@@ -833,6 +833,14 @@
                 <w:color w:val="000000"/>
               </w:rPr>
             </w:pPr>
+            <w:r>
+              <w:rPr>
+                <w:rFonts w:ascii="Dax-Regular" w:eastAsia="Times New Roman" w:hAnsi="Dax-Regular" w:cs="Calibri"/>
+                <w:color w:val="000000"/>
+                <w:lang w:val="es-419"/>
+              </w:rPr>
+              <w:t>501</w:t>
+            </w:r>
           </w:p>
         </w:tc>
         <w:tc>
@@ -851,6 +859,14 @@
                 <w:color w:val="000000"/>
               </w:rPr>
             </w:pPr>
+            <w:r>
+              <w:rPr>
+                <w:rFonts w:ascii="Dax-Regular" w:eastAsia="Times New Roman" w:hAnsi="Dax-Regular" w:cs="Calibri"/>
+                <w:color w:val="000000"/>
+                <w:lang w:val="es-419"/>
+              </w:rPr>
+              <w:t>581.60</w:t>
+            </w:r>
           </w:p>
         </w:tc>
         <w:tc>
@@ -869,6 +885,14 @@
                 <w:color w:val="000000"/>
               </w:rPr>
             </w:pPr>
+            <w:r>
+              <w:rPr>
+                <w:rFonts w:ascii="Dax-Regular" w:eastAsia="Times New Roman" w:hAnsi="Dax-Regular" w:cs="Calibri"/>
+                <w:color w:val="000000"/>
+                <w:lang w:val="es-419"/>
+              </w:rPr>
+              <w:t>628.97</w:t>
+            </w:r>
           </w:p>
         </w:tc>
         <w:tc>
@@ -887,6 +911,14 @@
                 <w:color w:val="000000"/>
               </w:rPr>
             </w:pPr>
+            <w:r>
+              <w:rPr>
+                <w:rFonts w:ascii="Dax-Regular" w:eastAsia="Times New Roman" w:hAnsi="Dax-Regular" w:cs="Calibri"/>
+                <w:color w:val="000000"/>
+                <w:lang w:val="es-419"/>
+              </w:rPr>
+              <w:t xml:space="preserve">52.14 </w:t>
+            </w:r>
           </w:p>
         </w:tc>
       </w:tr>
@@ -935,6 +967,14 @@
                 <w:color w:val="000000"/>
               </w:rPr>
             </w:pPr>
+            <w:r>
+              <w:rPr>
+                <w:rFonts w:ascii="Dax-Regular" w:eastAsia="Times New Roman" w:hAnsi="Dax-Regular" w:cs="Calibri"/>
+                <w:color w:val="000000"/>
+                <w:lang w:val="es-419"/>
+              </w:rPr>
+              <w:t>4391</w:t>
+            </w:r>
           </w:p>
         </w:tc>
         <w:tc>
@@ -953,6 +993,14 @@
                 <w:color w:val="000000"/>
               </w:rPr>
             </w:pPr>
+            <w:r>
+              <w:rPr>
+                <w:rFonts w:ascii="Dax-Regular" w:eastAsia="Times New Roman" w:hAnsi="Dax-Regular" w:cs="Calibri"/>
+                <w:color w:val="000000"/>
+                <w:lang w:val="es-419"/>
+              </w:rPr>
+              <w:t>45929.23</w:t>
+            </w:r>
           </w:p>
         </w:tc>
         <w:tc>
@@ -971,6 +1019,14 @@
                 <w:color w:val="000000"/>
               </w:rPr>
             </w:pPr>
+            <w:r>
+              <w:rPr>
+                <w:rFonts w:ascii="Dax-Regular" w:eastAsia="Times New Roman" w:hAnsi="Dax-Regular" w:cs="Calibri"/>
+                <w:color w:val="000000"/>
+                <w:lang w:val="es-419"/>
+              </w:rPr>
+              <w:t>50200.80</w:t>
+            </w:r>
           </w:p>
         </w:tc>
         <w:tc>
@@ -989,6 +1045,14 @@
                 <w:color w:val="000000"/>
               </w:rPr>
             </w:pPr>
+            <w:r>
+              <w:rPr>
+                <w:rFonts w:ascii="Dax-Regular" w:eastAsia="Times New Roman" w:hAnsi="Dax-Regular" w:cs="Calibri"/>
+                <w:color w:val="000000"/>
+                <w:lang w:val="es-419"/>
+              </w:rPr>
+              <w:t>759.91</w:t>
+            </w:r>
           </w:p>
         </w:tc>
       </w:tr>
@@ -1037,6 +1101,14 @@
                 <w:color w:val="000000"/>
               </w:rPr>
             </w:pPr>
+            <w:r>
+              <w:rPr>
+                <w:rFonts w:ascii="Dax-Regular" w:eastAsia="Times New Roman" w:hAnsi="Dax-Regular" w:cs="Calibri"/>
+                <w:color w:val="000000"/>
+                <w:lang w:val="es-419"/>
+              </w:rPr>
+              <w:t>8193</w:t>
+            </w:r>
           </w:p>
         </w:tc>
         <w:tc>
@@ -1055,6 +1127,14 @@
                 <w:color w:val="000000"/>
               </w:rPr>
             </w:pPr>
+            <w:r>
+              <w:rPr>
+                <w:rFonts w:ascii="Dax-Regular" w:eastAsia="Times New Roman" w:hAnsi="Dax-Regular" w:cs="Calibri"/>
+                <w:color w:val="000000"/>
+                <w:lang w:val="es-419"/>
+              </w:rPr>
+              <w:t>160861.00</w:t>
+            </w:r>
           </w:p>
         </w:tc>
         <w:tc>
@@ -1073,6 +1153,14 @@
                 <w:color w:val="000000"/>
               </w:rPr>
             </w:pPr>
+            <w:r>
+              <w:rPr>
+                <w:rFonts w:ascii="Dax-Regular" w:eastAsia="Times New Roman" w:hAnsi="Dax-Regular" w:cs="Calibri"/>
+                <w:color w:val="000000"/>
+                <w:lang w:val="es-419"/>
+              </w:rPr>
+              <w:t>174861.06</w:t>
+            </w:r>
           </w:p>
         </w:tc>
         <w:tc>
@@ -1091,6 +1179,14 @@
                 <w:color w:val="000000"/>
               </w:rPr>
             </w:pPr>
+            <w:r>
+              <w:rPr>
+                <w:rFonts w:ascii="Dax-Regular" w:eastAsia="Times New Roman" w:hAnsi="Dax-Regular" w:cs="Calibri"/>
+                <w:color w:val="000000"/>
+                <w:lang w:val="es-419"/>
+              </w:rPr>
+              <w:t>1581.12</w:t>
+            </w:r>
           </w:p>
         </w:tc>
       </w:tr>
@@ -1139,6 +1235,14 @@
                 <w:color w:val="000000"/>
               </w:rPr>
             </w:pPr>
+            <w:r>
+              <w:rPr>
+                <w:rFonts w:ascii="Dax-Regular" w:eastAsia="Times New Roman" w:hAnsi="Dax-Regular" w:cs="Calibri"/>
+                <w:color w:val="000000"/>
+                <w:lang w:val="es-419"/>
+              </w:rPr>
+              <w:t>15136</w:t>
+            </w:r>
           </w:p>
         </w:tc>
         <w:tc>
@@ -1157,6 +1261,16 @@
                 <w:color w:val="000000"/>
               </w:rPr>
             </w:pPr>
+            <w:bookmarkStart w:id="1" w:name="__DdeLink__782_310683767812"/>
+            <w:r>
+              <w:rPr>
+                <w:rFonts w:ascii="Dax-Regular" w:eastAsia="Times New Roman" w:hAnsi="Dax-Regular" w:cs="Calibri"/>
+                <w:color w:val="000000"/>
+                <w:lang w:val="es-419"/>
+              </w:rPr>
+              <w:t>+600000</w:t>
+            </w:r>
+            <w:bookmarkEnd w:id="1"/>
           </w:p>
         </w:tc>
         <w:tc>
@@ -1175,6 +1289,18 @@
                 <w:color w:val="000000"/>
               </w:rPr>
             </w:pPr>
+            <w:bookmarkStart w:id="2" w:name="__DdeLink__806_310683767812"/>
+            <w:bookmarkStart w:id="3" w:name="__DdeLink__782_310683767872"/>
+            <w:r>
+              <w:rPr>
+                <w:rFonts w:ascii="Dax-Regular" w:eastAsia="Times New Roman" w:hAnsi="Dax-Regular" w:cs="Calibri"/>
+                <w:color w:val="000000"/>
+                <w:lang w:val="es-419"/>
+              </w:rPr>
+              <w:t>+600000</w:t>
+            </w:r>
+            <w:bookmarkEnd w:id="2"/>
+            <w:bookmarkEnd w:id="3"/>
           </w:p>
         </w:tc>
         <w:tc>
@@ -1193,6 +1319,14 @@
                 <w:color w:val="000000"/>
               </w:rPr>
             </w:pPr>
+            <w:r>
+              <w:rPr>
+                <w:rFonts w:ascii="Dax-Regular" w:eastAsia="Times New Roman" w:hAnsi="Dax-Regular" w:cs="Calibri"/>
+                <w:color w:val="000000"/>
+                <w:lang w:val="es-419"/>
+              </w:rPr>
+              <w:t>3355.22</w:t>
+            </w:r>
           </w:p>
         </w:tc>
       </w:tr>
@@ -1241,6 +1375,14 @@
                 <w:color w:val="000000"/>
               </w:rPr>
             </w:pPr>
+            <w:r>
+              <w:rPr>
+                <w:rFonts w:ascii="Dax-Regular" w:eastAsia="Times New Roman" w:hAnsi="Dax-Regular" w:cs="Calibri"/>
+                <w:color w:val="000000"/>
+                <w:lang w:val="es-419"/>
+              </w:rPr>
+              <w:t>21319</w:t>
+            </w:r>
           </w:p>
         </w:tc>
         <w:tc>
@@ -1259,6 +1401,16 @@
                 <w:color w:val="000000"/>
               </w:rPr>
             </w:pPr>
+            <w:bookmarkStart w:id="4" w:name="__DdeLink__782_310683767822"/>
+            <w:r>
+              <w:rPr>
+                <w:rFonts w:ascii="Dax-Regular" w:eastAsia="Times New Roman" w:hAnsi="Dax-Regular" w:cs="Calibri"/>
+                <w:color w:val="000000"/>
+                <w:lang w:val="es-419"/>
+              </w:rPr>
+              <w:t>+600000</w:t>
+            </w:r>
+            <w:bookmarkEnd w:id="4"/>
           </w:p>
         </w:tc>
         <w:tc>
@@ -1277,6 +1429,24 @@
                 <w:color w:val="000000"/>
               </w:rPr>
             </w:pPr>
+            <w:bookmarkStart w:id="5" w:name="__DdeLink__856_310683767812"/>
+            <w:r>
+              <w:rPr>
+                <w:rFonts w:ascii="Dax-Regular" w:eastAsia="Times New Roman" w:hAnsi="Dax-Regular" w:cs="Calibri"/>
+                <w:color w:val="000000"/>
+                <w:lang w:val="es-419"/>
+              </w:rPr>
+              <w:t>+600000</w:t>
+            </w:r>
+            <w:bookmarkEnd w:id="5"/>
+            <w:r>
+              <w:rPr>
+                <w:rFonts w:ascii="Dax-Regular" w:eastAsia="Times New Roman" w:hAnsi="Dax-Regular" w:cs="Calibri"/>
+                <w:color w:val="000000"/>
+                <w:lang w:val="es-419"/>
+              </w:rPr>
+              <w:t xml:space="preserve"> </w:t>
+            </w:r>
           </w:p>
         </w:tc>
         <w:tc>
@@ -1295,6 +1465,14 @@
                 <w:color w:val="000000"/>
               </w:rPr>
             </w:pPr>
+            <w:r>
+              <w:rPr>
+                <w:rFonts w:ascii="Dax-Regular" w:eastAsia="Times New Roman" w:hAnsi="Dax-Regular" w:cs="Calibri"/>
+                <w:color w:val="000000"/>
+                <w:lang w:val="es-419"/>
+              </w:rPr>
+              <w:t>4951.66</w:t>
+            </w:r>
           </w:p>
         </w:tc>
       </w:tr>
@@ -1343,6 +1521,14 @@
                 <w:color w:val="000000"/>
               </w:rPr>
             </w:pPr>
+            <w:r>
+              <w:rPr>
+                <w:rFonts w:ascii="Dax-Regular" w:eastAsia="Times New Roman" w:hAnsi="Dax-Regular" w:cs="Calibri"/>
+                <w:color w:val="000000"/>
+                <w:lang w:val="es-419"/>
+              </w:rPr>
+              <w:t>32422</w:t>
+            </w:r>
           </w:p>
         </w:tc>
         <w:tc>
@@ -1361,6 +1547,16 @@
                 <w:color w:val="000000"/>
               </w:rPr>
             </w:pPr>
+            <w:bookmarkStart w:id="6" w:name="__DdeLink__782_310683767832"/>
+            <w:r>
+              <w:rPr>
+                <w:rFonts w:ascii="Dax-Regular" w:eastAsia="Times New Roman" w:hAnsi="Dax-Regular" w:cs="Calibri"/>
+                <w:color w:val="000000"/>
+                <w:lang w:val="es-419"/>
+              </w:rPr>
+              <w:t>+600000</w:t>
+            </w:r>
+            <w:bookmarkEnd w:id="6"/>
           </w:p>
         </w:tc>
         <w:tc>
@@ -1379,6 +1575,14 @@
                 <w:color w:val="000000"/>
               </w:rPr>
             </w:pPr>
+            <w:r>
+              <w:rPr>
+                <w:rFonts w:ascii="Dax-Regular" w:eastAsia="Times New Roman" w:hAnsi="Dax-Regular" w:cs="Calibri"/>
+                <w:color w:val="000000"/>
+                <w:lang w:val="es-419"/>
+              </w:rPr>
+              <w:t xml:space="preserve">+600000 </w:t>
+            </w:r>
           </w:p>
         </w:tc>
         <w:tc>
@@ -1397,6 +1601,14 @@
                 <w:color w:val="000000"/>
               </w:rPr>
             </w:pPr>
+            <w:r>
+              <w:rPr>
+                <w:rFonts w:ascii="Dax-Regular" w:eastAsia="Times New Roman" w:hAnsi="Dax-Regular" w:cs="Calibri"/>
+                <w:color w:val="000000"/>
+                <w:lang w:val="es-419"/>
+              </w:rPr>
+              <w:t>8559.63</w:t>
+            </w:r>
           </w:p>
         </w:tc>
       </w:tr>
@@ -1445,6 +1657,14 @@
                 <w:color w:val="000000"/>
               </w:rPr>
             </w:pPr>
+            <w:r>
+              <w:rPr>
+                <w:rFonts w:ascii="Dax-Regular" w:eastAsia="Times New Roman" w:hAnsi="Dax-Regular" w:cs="Calibri"/>
+                <w:color w:val="000000"/>
+                <w:lang w:val="es-419"/>
+              </w:rPr>
+              <w:t>47165</w:t>
+            </w:r>
           </w:p>
         </w:tc>
         <w:tc>
@@ -1463,6 +1683,16 @@
                 <w:color w:val="000000"/>
               </w:rPr>
             </w:pPr>
+            <w:bookmarkStart w:id="7" w:name="__DdeLink__782_310683767852"/>
+            <w:r>
+              <w:rPr>
+                <w:rFonts w:ascii="Dax-Regular" w:eastAsia="Times New Roman" w:hAnsi="Dax-Regular" w:cs="Calibri"/>
+                <w:color w:val="000000"/>
+                <w:lang w:val="es-419"/>
+              </w:rPr>
+              <w:t>+600000</w:t>
+            </w:r>
+            <w:bookmarkEnd w:id="7"/>
           </w:p>
         </w:tc>
         <w:tc>
@@ -1481,6 +1711,14 @@
                 <w:color w:val="000000"/>
               </w:rPr>
             </w:pPr>
+            <w:r>
+              <w:rPr>
+                <w:rFonts w:ascii="Dax-Regular" w:eastAsia="Times New Roman" w:hAnsi="Dax-Regular" w:cs="Calibri"/>
+                <w:color w:val="000000"/>
+                <w:lang w:val="es-419"/>
+              </w:rPr>
+              <w:t xml:space="preserve">+600000 </w:t>
+            </w:r>
           </w:p>
         </w:tc>
         <w:tc>
@@ -1499,6 +1737,14 @@
                 <w:color w:val="000000"/>
               </w:rPr>
             </w:pPr>
+            <w:r>
+              <w:rPr>
+                <w:rFonts w:ascii="Dax-Regular" w:eastAsia="Times New Roman" w:hAnsi="Dax-Regular" w:cs="Calibri"/>
+                <w:color w:val="000000"/>
+                <w:lang w:val="es-419"/>
+              </w:rPr>
+              <w:t>12664.83</w:t>
+            </w:r>
           </w:p>
         </w:tc>
       </w:tr>
@@ -1553,6 +1799,14 @@
                 <w:color w:val="000000"/>
               </w:rPr>
             </w:pPr>
+            <w:r>
+              <w:rPr>
+                <w:rFonts w:ascii="Dax-Regular" w:eastAsia="Times New Roman" w:hAnsi="Dax-Regular" w:cs="Calibri"/>
+                <w:color w:val="000000"/>
+                <w:lang w:val="es-419"/>
+              </w:rPr>
+              <w:t>56129</w:t>
+            </w:r>
           </w:p>
         </w:tc>
         <w:tc>
@@ -1574,6 +1828,16 @@
                 <w:color w:val="000000"/>
               </w:rPr>
             </w:pPr>
+            <w:bookmarkStart w:id="8" w:name="__DdeLink__782_310683767862"/>
+            <w:r>
+              <w:rPr>
+                <w:rFonts w:ascii="Dax-Regular" w:eastAsia="Times New Roman" w:hAnsi="Dax-Regular" w:cs="Calibri"/>
+                <w:color w:val="000000"/>
+                <w:lang w:val="es-419"/>
+              </w:rPr>
+              <w:t>+600000</w:t>
+            </w:r>
+            <w:bookmarkEnd w:id="8"/>
           </w:p>
         </w:tc>
         <w:tc>
@@ -1595,6 +1859,24 @@
                 <w:color w:val="000000"/>
               </w:rPr>
             </w:pPr>
+            <w:bookmarkStart w:id="9" w:name="__DdeLink__900_310683767812"/>
+            <w:r>
+              <w:rPr>
+                <w:rFonts w:ascii="Dax-Regular" w:eastAsia="Times New Roman" w:hAnsi="Dax-Regular" w:cs="Calibri"/>
+                <w:color w:val="000000"/>
+                <w:lang w:val="es-419"/>
+              </w:rPr>
+              <w:t>+600000</w:t>
+            </w:r>
+            <w:bookmarkEnd w:id="9"/>
+            <w:r>
+              <w:rPr>
+                <w:rFonts w:ascii="Dax-Regular" w:eastAsia="Times New Roman" w:hAnsi="Dax-Regular" w:cs="Calibri"/>
+                <w:color w:val="000000"/>
+                <w:lang w:val="es-419"/>
+              </w:rPr>
+              <w:t xml:space="preserve"> </w:t>
+            </w:r>
           </w:p>
         </w:tc>
         <w:tc>
@@ -1616,6 +1898,14 @@
                 <w:color w:val="000000"/>
               </w:rPr>
             </w:pPr>
+            <w:r>
+              <w:rPr>
+                <w:rFonts w:ascii="Dax-Regular" w:eastAsia="Times New Roman" w:hAnsi="Dax-Regular" w:cs="Calibri"/>
+                <w:color w:val="000000"/>
+                <w:lang w:val="es-419"/>
+              </w:rPr>
+              <w:t>15466.12</w:t>
+            </w:r>
           </w:p>
         </w:tc>
       </w:tr>
@@ -1985,6 +2275,14 @@
                 <w:color w:val="000000"/>
               </w:rPr>
             </w:pPr>
+            <w:r>
+              <w:rPr>
+                <w:rFonts w:ascii="Dax-Regular" w:eastAsia="Times New Roman" w:hAnsi="Dax-Regular" w:cs="Calibri"/>
+                <w:color w:val="000000"/>
+                <w:lang w:val="es-419"/>
+              </w:rPr>
+              <w:t>501</w:t>
+            </w:r>
           </w:p>
         </w:tc>
         <w:tc>
@@ -2003,6 +2301,16 @@
                 <w:color w:val="000000"/>
               </w:rPr>
             </w:pPr>
+            <w:bookmarkStart w:id="10" w:name="__DdeLink__942_3106837678"/>
+            <w:r>
+              <w:rPr>
+                <w:rFonts w:ascii="Dax-Regular" w:eastAsia="Times New Roman" w:hAnsi="Dax-Regular" w:cs="Calibri"/>
+                <w:color w:val="000000"/>
+                <w:lang w:val="es-419"/>
+              </w:rPr>
+              <w:t>19624.32</w:t>
+            </w:r>
+            <w:bookmarkEnd w:id="10"/>
           </w:p>
         </w:tc>
         <w:tc>
@@ -2021,6 +2329,16 @@
                 <w:color w:val="000000"/>
               </w:rPr>
             </w:pPr>
+            <w:bookmarkStart w:id="11" w:name="__DdeLink__940_3106837678"/>
+            <w:r>
+              <w:rPr>
+                <w:rFonts w:ascii="Dax-Regular" w:eastAsia="Times New Roman" w:hAnsi="Dax-Regular" w:cs="Calibri"/>
+                <w:color w:val="000000"/>
+                <w:lang w:val="es-419"/>
+              </w:rPr>
+              <w:t>17846.38</w:t>
+            </w:r>
+            <w:bookmarkEnd w:id="11"/>
           </w:p>
         </w:tc>
         <w:tc>
@@ -2039,6 +2357,14 @@
                 <w:color w:val="000000"/>
               </w:rPr>
             </w:pPr>
+            <w:r>
+              <w:rPr>
+                <w:rFonts w:ascii="Dax-Regular" w:eastAsia="Times New Roman" w:hAnsi="Dax-Regular" w:cs="Calibri"/>
+                <w:color w:val="000000"/>
+                <w:lang w:val="es-419"/>
+              </w:rPr>
+              <w:t>1471.03</w:t>
+            </w:r>
           </w:p>
         </w:tc>
       </w:tr>
@@ -2087,6 +2413,14 @@
                 <w:color w:val="000000"/>
               </w:rPr>
             </w:pPr>
+            <w:r>
+              <w:rPr>
+                <w:rFonts w:ascii="Dax-Regular" w:eastAsia="Times New Roman" w:hAnsi="Dax-Regular" w:cs="Calibri"/>
+                <w:color w:val="000000"/>
+                <w:lang w:val="es-419"/>
+              </w:rPr>
+              <w:t>4391</w:t>
+            </w:r>
           </w:p>
         </w:tc>
         <w:tc>
@@ -2105,6 +2439,14 @@
                 <w:color w:val="000000"/>
               </w:rPr>
             </w:pPr>
+            <w:r>
+              <w:rPr>
+                <w:rFonts w:ascii="Dax-Regular" w:eastAsia="Times New Roman" w:hAnsi="Dax-Regular" w:cs="Calibri"/>
+                <w:color w:val="000000"/>
+                <w:lang w:val="es-419"/>
+              </w:rPr>
+              <w:t>+600000</w:t>
+            </w:r>
           </w:p>
         </w:tc>
         <w:tc>
@@ -2123,6 +2465,14 @@
                 <w:color w:val="000000"/>
               </w:rPr>
             </w:pPr>
+            <w:r>
+              <w:rPr>
+                <w:rFonts w:ascii="Dax-Regular" w:eastAsia="Times New Roman" w:hAnsi="Dax-Regular" w:cs="Calibri"/>
+                <w:color w:val="000000"/>
+                <w:lang w:val="es-419"/>
+              </w:rPr>
+              <w:t>+600000</w:t>
+            </w:r>
           </w:p>
         </w:tc>
         <w:tc>
@@ -2141,6 +2491,14 @@
                 <w:color w:val="000000"/>
               </w:rPr>
             </w:pPr>
+            <w:r>
+              <w:rPr>
+                <w:rFonts w:ascii="Dax-Regular" w:eastAsia="Times New Roman" w:hAnsi="Dax-Regular" w:cs="Calibri"/>
+                <w:color w:val="000000"/>
+                <w:lang w:val="es-419"/>
+              </w:rPr>
+              <w:t>271055.94</w:t>
+            </w:r>
           </w:p>
         </w:tc>
       </w:tr>
@@ -2189,6 +2547,14 @@
                 <w:color w:val="000000"/>
               </w:rPr>
             </w:pPr>
+            <w:r>
+              <w:rPr>
+                <w:rFonts w:ascii="Dax-Regular" w:eastAsia="Times New Roman" w:hAnsi="Dax-Regular" w:cs="Calibri"/>
+                <w:color w:val="000000"/>
+                <w:lang w:val="es-419"/>
+              </w:rPr>
+              <w:t>8193</w:t>
+            </w:r>
           </w:p>
         </w:tc>
         <w:tc>
@@ -2207,6 +2573,14 @@
                 <w:color w:val="000000"/>
               </w:rPr>
             </w:pPr>
+            <w:r>
+              <w:rPr>
+                <w:rFonts w:ascii="Dax-Regular" w:eastAsia="Times New Roman" w:hAnsi="Dax-Regular" w:cs="Calibri"/>
+                <w:color w:val="000000"/>
+                <w:lang w:val="es-419"/>
+              </w:rPr>
+              <w:t>+600000</w:t>
+            </w:r>
           </w:p>
         </w:tc>
         <w:tc>
@@ -2225,6 +2599,26 @@
                 <w:color w:val="000000"/>
               </w:rPr>
             </w:pPr>
+            <w:bookmarkStart w:id="12" w:name="__DdeLink__997_3106837678"/>
+            <w:r>
+              <w:rPr>
+                <w:rFonts w:ascii="Dax-Regular" w:eastAsia="Times New Roman" w:hAnsi="Dax-Regular" w:cs="Calibri"/>
+                <w:color w:val="000000"/>
+                <w:lang w:val="es-419"/>
+              </w:rPr>
+              <w:t>+</w:t>
+            </w:r>
+            <w:bookmarkStart w:id="13" w:name="__DdeLink__992_3106837678"/>
+            <w:r>
+              <w:rPr>
+                <w:rFonts w:ascii="Dax-Regular" w:eastAsia="Times New Roman" w:hAnsi="Dax-Regular" w:cs="Calibri"/>
+                <w:color w:val="000000"/>
+                <w:lang w:val="es-419"/>
+              </w:rPr>
+              <w:t>600000</w:t>
+            </w:r>
+            <w:bookmarkEnd w:id="12"/>
+            <w:bookmarkEnd w:id="13"/>
           </w:p>
         </w:tc>
         <w:tc>
@@ -2243,6 +2637,24 @@
                 <w:color w:val="000000"/>
               </w:rPr>
             </w:pPr>
+            <w:r>
+              <w:rPr>
+                <w:rFonts w:ascii="Dax-Regular" w:eastAsia="Times New Roman" w:hAnsi="Dax-Regular" w:cs="Calibri"/>
+                <w:color w:val="000000"/>
+                <w:lang w:val="es-419"/>
+              </w:rPr>
+              <w:t>+</w:t>
+            </w:r>
+            <w:bookmarkStart w:id="14" w:name="__DdeLink__992_31068376781"/>
+            <w:r>
+              <w:rPr>
+                <w:rFonts w:ascii="Dax-Regular" w:eastAsia="Times New Roman" w:hAnsi="Dax-Regular" w:cs="Calibri"/>
+                <w:color w:val="000000"/>
+                <w:lang w:val="es-419"/>
+              </w:rPr>
+              <w:t>600000</w:t>
+            </w:r>
+            <w:bookmarkEnd w:id="14"/>
           </w:p>
         </w:tc>
       </w:tr>
@@ -2291,6 +2703,14 @@
                 <w:color w:val="000000"/>
               </w:rPr>
             </w:pPr>
+            <w:r>
+              <w:rPr>
+                <w:rFonts w:ascii="Dax-Regular" w:eastAsia="Times New Roman" w:hAnsi="Dax-Regular" w:cs="Calibri"/>
+                <w:color w:val="000000"/>
+                <w:lang w:val="es-419"/>
+              </w:rPr>
+              <w:t>15136</w:t>
+            </w:r>
           </w:p>
         </w:tc>
         <w:tc>
@@ -2309,6 +2729,14 @@
                 <w:color w:val="000000"/>
               </w:rPr>
             </w:pPr>
+            <w:r>
+              <w:rPr>
+                <w:rFonts w:ascii="Dax-Regular" w:eastAsia="Times New Roman" w:hAnsi="Dax-Regular" w:cs="Calibri"/>
+                <w:color w:val="000000"/>
+                <w:lang w:val="es-419"/>
+              </w:rPr>
+              <w:t>+600000</w:t>
+            </w:r>
           </w:p>
         </w:tc>
         <w:tc>
@@ -2327,6 +2755,14 @@
                 <w:color w:val="000000"/>
               </w:rPr>
             </w:pPr>
+            <w:r>
+              <w:rPr>
+                <w:rFonts w:ascii="Dax-Regular" w:eastAsia="Times New Roman" w:hAnsi="Dax-Regular" w:cs="Calibri"/>
+                <w:color w:val="000000"/>
+                <w:lang w:val="es-419"/>
+              </w:rPr>
+              <w:t>+600000</w:t>
+            </w:r>
           </w:p>
         </w:tc>
         <w:tc>
@@ -2345,6 +2781,28 @@
                 <w:color w:val="000000"/>
               </w:rPr>
             </w:pPr>
+            <w:bookmarkStart w:id="15" w:name="__DdeLink__806_31068376781"/>
+            <w:bookmarkStart w:id="16" w:name="__DdeLink__782_31068376787"/>
+            <w:r>
+              <w:rPr>
+                <w:rFonts w:ascii="Dax-Regular" w:eastAsia="Times New Roman" w:hAnsi="Dax-Regular" w:cs="Calibri"/>
+                <w:color w:val="000000"/>
+                <w:lang w:val="es-419"/>
+              </w:rPr>
+              <w:t>+</w:t>
+            </w:r>
+            <w:bookmarkStart w:id="17" w:name="__DdeLink__992_31068376783"/>
+            <w:r>
+              <w:rPr>
+                <w:rFonts w:ascii="Dax-Regular" w:eastAsia="Times New Roman" w:hAnsi="Dax-Regular" w:cs="Calibri"/>
+                <w:color w:val="000000"/>
+                <w:lang w:val="es-419"/>
+              </w:rPr>
+              <w:t>600000</w:t>
+            </w:r>
+            <w:bookmarkEnd w:id="15"/>
+            <w:bookmarkEnd w:id="16"/>
+            <w:bookmarkEnd w:id="17"/>
           </w:p>
         </w:tc>
       </w:tr>
@@ -2393,6 +2851,14 @@
                 <w:color w:val="000000"/>
               </w:rPr>
             </w:pPr>
+            <w:r>
+              <w:rPr>
+                <w:rFonts w:ascii="Dax-Regular" w:eastAsia="Times New Roman" w:hAnsi="Dax-Regular" w:cs="Calibri"/>
+                <w:color w:val="000000"/>
+                <w:lang w:val="es-419"/>
+              </w:rPr>
+              <w:t>21319</w:t>
+            </w:r>
           </w:p>
         </w:tc>
         <w:tc>
@@ -2411,6 +2877,14 @@
                 <w:color w:val="000000"/>
               </w:rPr>
             </w:pPr>
+            <w:r>
+              <w:rPr>
+                <w:rFonts w:ascii="Dax-Regular" w:eastAsia="Times New Roman" w:hAnsi="Dax-Regular" w:cs="Calibri"/>
+                <w:color w:val="000000"/>
+                <w:lang w:val="es-419"/>
+              </w:rPr>
+              <w:t>+600000</w:t>
+            </w:r>
           </w:p>
         </w:tc>
         <w:tc>
@@ -2429,6 +2903,14 @@
                 <w:color w:val="000000"/>
               </w:rPr>
             </w:pPr>
+            <w:r>
+              <w:rPr>
+                <w:rFonts w:ascii="Dax-Regular" w:eastAsia="Times New Roman" w:hAnsi="Dax-Regular" w:cs="Calibri"/>
+                <w:color w:val="000000"/>
+                <w:lang w:val="es-419"/>
+              </w:rPr>
+              <w:t>+600000</w:t>
+            </w:r>
           </w:p>
         </w:tc>
         <w:tc>
@@ -2447,6 +2929,24 @@
                 <w:color w:val="000000"/>
               </w:rPr>
             </w:pPr>
+            <w:r>
+              <w:rPr>
+                <w:rFonts w:ascii="Dax-Regular" w:eastAsia="Times New Roman" w:hAnsi="Dax-Regular" w:cs="Calibri"/>
+                <w:color w:val="000000"/>
+                <w:lang w:val="es-419"/>
+              </w:rPr>
+              <w:t>+</w:t>
+            </w:r>
+            <w:bookmarkStart w:id="18" w:name="__DdeLink__992_31068376782"/>
+            <w:r>
+              <w:rPr>
+                <w:rFonts w:ascii="Dax-Regular" w:eastAsia="Times New Roman" w:hAnsi="Dax-Regular" w:cs="Calibri"/>
+                <w:color w:val="000000"/>
+                <w:lang w:val="es-419"/>
+              </w:rPr>
+              <w:t>600000</w:t>
+            </w:r>
+            <w:bookmarkEnd w:id="18"/>
           </w:p>
         </w:tc>
       </w:tr>
@@ -2495,6 +2995,14 @@
                 <w:color w:val="000000"/>
               </w:rPr>
             </w:pPr>
+            <w:r>
+              <w:rPr>
+                <w:rFonts w:ascii="Dax-Regular" w:eastAsia="Times New Roman" w:hAnsi="Dax-Regular" w:cs="Calibri"/>
+                <w:color w:val="000000"/>
+                <w:lang w:val="es-419"/>
+              </w:rPr>
+              <w:t>32422</w:t>
+            </w:r>
           </w:p>
         </w:tc>
         <w:tc>
@@ -2513,6 +3021,14 @@
                 <w:color w:val="000000"/>
               </w:rPr>
             </w:pPr>
+            <w:r>
+              <w:rPr>
+                <w:rFonts w:ascii="Dax-Regular" w:eastAsia="Times New Roman" w:hAnsi="Dax-Regular" w:cs="Calibri"/>
+                <w:color w:val="000000"/>
+                <w:lang w:val="es-419"/>
+              </w:rPr>
+              <w:t>+600000</w:t>
+            </w:r>
           </w:p>
         </w:tc>
         <w:tc>
@@ -2531,6 +3047,14 @@
                 <w:color w:val="000000"/>
               </w:rPr>
             </w:pPr>
+            <w:r>
+              <w:rPr>
+                <w:rFonts w:ascii="Dax-Regular" w:eastAsia="Times New Roman" w:hAnsi="Dax-Regular" w:cs="Calibri"/>
+                <w:color w:val="000000"/>
+                <w:lang w:val="es-419"/>
+              </w:rPr>
+              <w:t>+600000</w:t>
+            </w:r>
           </w:p>
         </w:tc>
         <w:tc>
@@ -2549,6 +3073,24 @@
                 <w:color w:val="000000"/>
               </w:rPr>
             </w:pPr>
+            <w:r>
+              <w:rPr>
+                <w:rFonts w:ascii="Dax-Regular" w:eastAsia="Times New Roman" w:hAnsi="Dax-Regular" w:cs="Calibri"/>
+                <w:color w:val="000000"/>
+                <w:lang w:val="es-419"/>
+              </w:rPr>
+              <w:t>+</w:t>
+            </w:r>
+            <w:bookmarkStart w:id="19" w:name="__DdeLink__992_31068376784"/>
+            <w:r>
+              <w:rPr>
+                <w:rFonts w:ascii="Dax-Regular" w:eastAsia="Times New Roman" w:hAnsi="Dax-Regular" w:cs="Calibri"/>
+                <w:color w:val="000000"/>
+                <w:lang w:val="es-419"/>
+              </w:rPr>
+              <w:t>600000</w:t>
+            </w:r>
+            <w:bookmarkEnd w:id="19"/>
           </w:p>
         </w:tc>
       </w:tr>
@@ -2597,6 +3139,14 @@
                 <w:color w:val="000000"/>
               </w:rPr>
             </w:pPr>
+            <w:r>
+              <w:rPr>
+                <w:rFonts w:ascii="Dax-Regular" w:eastAsia="Times New Roman" w:hAnsi="Dax-Regular" w:cs="Calibri"/>
+                <w:color w:val="000000"/>
+                <w:lang w:val="es-419"/>
+              </w:rPr>
+              <w:t>47165</w:t>
+            </w:r>
           </w:p>
         </w:tc>
         <w:tc>
@@ -2615,6 +3165,14 @@
                 <w:color w:val="000000"/>
               </w:rPr>
             </w:pPr>
+            <w:r>
+              <w:rPr>
+                <w:rFonts w:ascii="Dax-Regular" w:eastAsia="Times New Roman" w:hAnsi="Dax-Regular" w:cs="Calibri"/>
+                <w:color w:val="000000"/>
+                <w:lang w:val="es-419"/>
+              </w:rPr>
+              <w:t>+600000</w:t>
+            </w:r>
           </w:p>
         </w:tc>
         <w:tc>
@@ -2633,6 +3191,14 @@
                 <w:color w:val="000000"/>
               </w:rPr>
             </w:pPr>
+            <w:r>
+              <w:rPr>
+                <w:rFonts w:ascii="Dax-Regular" w:eastAsia="Times New Roman" w:hAnsi="Dax-Regular" w:cs="Calibri"/>
+                <w:color w:val="000000"/>
+                <w:lang w:val="es-419"/>
+              </w:rPr>
+              <w:t>+600000</w:t>
+            </w:r>
           </w:p>
         </w:tc>
         <w:tc>
@@ -2651,6 +3217,24 @@
                 <w:color w:val="000000"/>
               </w:rPr>
             </w:pPr>
+            <w:r>
+              <w:rPr>
+                <w:rFonts w:ascii="Dax-Regular" w:eastAsia="Times New Roman" w:hAnsi="Dax-Regular" w:cs="Calibri"/>
+                <w:color w:val="000000"/>
+                <w:lang w:val="es-419"/>
+              </w:rPr>
+              <w:t>+</w:t>
+            </w:r>
+            <w:bookmarkStart w:id="20" w:name="__DdeLink__992_31068376785"/>
+            <w:r>
+              <w:rPr>
+                <w:rFonts w:ascii="Dax-Regular" w:eastAsia="Times New Roman" w:hAnsi="Dax-Regular" w:cs="Calibri"/>
+                <w:color w:val="000000"/>
+                <w:lang w:val="es-419"/>
+              </w:rPr>
+              <w:t>600000</w:t>
+            </w:r>
+            <w:bookmarkEnd w:id="20"/>
           </w:p>
         </w:tc>
       </w:tr>
@@ -2705,6 +3289,14 @@
                 <w:color w:val="000000"/>
               </w:rPr>
             </w:pPr>
+            <w:r>
+              <w:rPr>
+                <w:rFonts w:ascii="Dax-Regular" w:eastAsia="Times New Roman" w:hAnsi="Dax-Regular" w:cs="Calibri"/>
+                <w:color w:val="000000"/>
+                <w:lang w:val="es-419"/>
+              </w:rPr>
+              <w:t>56129</w:t>
+            </w:r>
           </w:p>
         </w:tc>
         <w:tc>
@@ -2726,6 +3318,14 @@
                 <w:color w:val="000000"/>
               </w:rPr>
             </w:pPr>
+            <w:r>
+              <w:rPr>
+                <w:rFonts w:ascii="Dax-Regular" w:eastAsia="Times New Roman" w:hAnsi="Dax-Regular" w:cs="Calibri"/>
+                <w:color w:val="000000"/>
+                <w:lang w:val="es-419"/>
+              </w:rPr>
+              <w:t>+600000</w:t>
+            </w:r>
           </w:p>
         </w:tc>
         <w:tc>
@@ -2747,6 +3347,14 @@
                 <w:color w:val="000000"/>
               </w:rPr>
             </w:pPr>
+            <w:r>
+              <w:rPr>
+                <w:rFonts w:ascii="Dax-Regular" w:eastAsia="Times New Roman" w:hAnsi="Dax-Regular" w:cs="Calibri"/>
+                <w:color w:val="000000"/>
+                <w:lang w:val="es-419"/>
+              </w:rPr>
+              <w:t>+600000</w:t>
+            </w:r>
           </w:p>
         </w:tc>
         <w:tc>
@@ -2768,6 +3376,24 @@
                 <w:color w:val="000000"/>
               </w:rPr>
             </w:pPr>
+            <w:r>
+              <w:rPr>
+                <w:rFonts w:ascii="Dax-Regular" w:eastAsia="Times New Roman" w:hAnsi="Dax-Regular" w:cs="Calibri"/>
+                <w:color w:val="000000"/>
+                <w:lang w:val="es-419"/>
+              </w:rPr>
+              <w:t>+</w:t>
+            </w:r>
+            <w:bookmarkStart w:id="21" w:name="__DdeLink__992_31068376786"/>
+            <w:r>
+              <w:rPr>
+                <w:rFonts w:ascii="Dax-Regular" w:eastAsia="Times New Roman" w:hAnsi="Dax-Regular" w:cs="Calibri"/>
+                <w:color w:val="000000"/>
+                <w:lang w:val="es-419"/>
+              </w:rPr>
+              <w:t>600000</w:t>
+            </w:r>
+            <w:bookmarkEnd w:id="21"/>
           </w:p>
         </w:tc>
       </w:tr>
@@ -2971,6 +3597,7 @@
                 <w:iCs/>
                 <w:lang w:val="es-419"/>
               </w:rPr>
+              <w:lastRenderedPageBreak/>
               <w:t>Insertion</w:t>
             </w:r>
             <w:proofErr w:type="spellEnd"/>
@@ -3078,7 +3705,6 @@
                 <w:iCs/>
                 <w:lang w:val="es-419"/>
               </w:rPr>
-              <w:lastRenderedPageBreak/>
               <w:t>Selection</w:t>
             </w:r>
             <w:proofErr w:type="spellEnd"/>
@@ -3197,13 +3823,20 @@
           <w:p>
             <w:pPr>
               <w:spacing w:after="0" w:line="240" w:lineRule="auto"/>
-              <w:jc w:val="both"/>
+              <w:jc w:val="center"/>
               <w:cnfStyle w:val="000000100000" w:firstRow="0" w:lastRow="0" w:firstColumn="0" w:lastColumn="0" w:oddVBand="0" w:evenVBand="0" w:oddHBand="1" w:evenHBand="0" w:firstRowFirstColumn="0" w:firstRowLastColumn="0" w:lastRowFirstColumn="0" w:lastRowLastColumn="0"/>
               <w:rPr>
                 <w:rFonts w:ascii="Dax-Regular" w:hAnsi="Dax-Regular" w:hint="eastAsia"/>
                 <w:lang w:val="es-419"/>
               </w:rPr>
             </w:pPr>
+            <w:r>
+              <w:rPr>
+                <w:rFonts w:ascii="Dax-Regular" w:hAnsi="Dax-Regular"/>
+                <w:lang w:val="es-419"/>
+              </w:rPr>
+              <w:t>X</w:t>
+            </w:r>
           </w:p>
         </w:tc>
         <w:tc>
@@ -3224,6 +3857,13 @@
                 <w:lang w:val="es-419"/>
               </w:rPr>
             </w:pPr>
+            <w:r>
+              <w:rPr>
+                <w:rFonts w:ascii="Dax-Regular" w:hAnsi="Dax-Regular"/>
+                <w:lang w:val="es-419"/>
+              </w:rPr>
+              <w:t>X</w:t>
+            </w:r>
           </w:p>
         </w:tc>
       </w:tr>
@@ -6696,6 +7336,7 @@
           <w:bCs/>
           <w:lang w:val="es-419"/>
         </w:rPr>
+        <w:lastRenderedPageBreak/>
         <w:t>Preguntas de análisis</w:t>
       </w:r>
     </w:p>
@@ -6721,6 +7362,104 @@
     </w:p>
     <w:p>
       <w:pPr>
+        <w:pStyle w:val="Textoindependiente"/>
+        <w:spacing w:line="330" w:lineRule="atLeast"/>
+        <w:ind w:left="720"/>
+        <w:rPr>
+          <w:rFonts w:ascii="Dax-Regular" w:hAnsi="Dax-Regular" w:hint="eastAsia"/>
+          <w:lang w:val="es-419"/>
+        </w:rPr>
+      </w:pPr>
+      <w:r>
+        <w:rPr>
+          <w:rFonts w:ascii="Dax-Regular" w:hAnsi="Dax-Regular"/>
+          <w:lang w:val="es-419"/>
+        </w:rPr>
+        <w:t xml:space="preserve">Si. Pudimos encontrar esto al hacer una regresión sobre las curvas generadas por el tiempo que tardó cada ordenamiento en terminar, con lo cual pudimos ver que una función cuadrática se ajusta mejor a la gráfica de complejidad del </w:t>
+      </w:r>
+      <w:proofErr w:type="spellStart"/>
+      <w:r>
+        <w:rPr>
+          <w:rFonts w:ascii="Dax-Regular" w:hAnsi="Dax-Regular"/>
+          <w:lang w:val="es-419"/>
+        </w:rPr>
+        <w:t>insertion</w:t>
+      </w:r>
+      <w:proofErr w:type="spellEnd"/>
+      <w:r>
+        <w:rPr>
+          <w:rFonts w:ascii="Dax-Regular" w:hAnsi="Dax-Regular"/>
+          <w:lang w:val="es-419"/>
+        </w:rPr>
+        <w:t xml:space="preserve"> y </w:t>
+      </w:r>
+      <w:proofErr w:type="spellStart"/>
+      <w:r>
+        <w:rPr>
+          <w:rFonts w:ascii="Dax-Regular" w:hAnsi="Dax-Regular"/>
+          <w:lang w:val="es-419"/>
+        </w:rPr>
+        <w:t>selection</w:t>
+      </w:r>
+      <w:proofErr w:type="spellEnd"/>
+      <w:r>
+        <w:rPr>
+          <w:rFonts w:ascii="Dax-Regular" w:hAnsi="Dax-Regular"/>
+          <w:lang w:val="es-419"/>
+        </w:rPr>
+        <w:t xml:space="preserve"> </w:t>
+      </w:r>
+      <w:proofErr w:type="spellStart"/>
+      <w:r>
+        <w:rPr>
+          <w:rFonts w:ascii="Dax-Regular" w:hAnsi="Dax-Regular"/>
+          <w:lang w:val="es-419"/>
+        </w:rPr>
+        <w:t>sort</w:t>
+      </w:r>
+      <w:proofErr w:type="spellEnd"/>
+      <w:r>
+        <w:rPr>
+          <w:rFonts w:ascii="Dax-Regular" w:hAnsi="Dax-Regular"/>
+          <w:lang w:val="es-419"/>
+        </w:rPr>
+        <w:t xml:space="preserve"> (aunque no tuvimos la oportunidad de verificarlo también para la estructura SINGLE_LINKED, ya que solo obtuvimos un dato con estos ordenamientos). EN el caso del ordenamiento de tipo Shell, encontramos que probablemente no encontramos suficientes datos para mostrar la naturaleza logarítmica que posee la complejidad de este ordenamiento, lo cual resultó en Excel frecuentemente prefiriendo una regresión lineal para ajustarse mejor a la gráfica de complejidad del Shell </w:t>
+      </w:r>
+      <w:proofErr w:type="spellStart"/>
+      <w:r>
+        <w:rPr>
+          <w:rFonts w:ascii="Dax-Regular" w:hAnsi="Dax-Regular"/>
+          <w:lang w:val="es-419"/>
+        </w:rPr>
+        <w:t>sort</w:t>
+      </w:r>
+      <w:proofErr w:type="spellEnd"/>
+      <w:r>
+        <w:rPr>
+          <w:rFonts w:ascii="Dax-Regular" w:hAnsi="Dax-Regular"/>
+          <w:lang w:val="es-419"/>
+        </w:rPr>
+        <w:t xml:space="preserve">. Sin embargo, a pesar de esta situación, todavía es evidente como la complejidad de este ordenamiento no es lineal, y al realizar un ajuste del tipo x log(x) (para copiar la complejidad teórica del Shell </w:t>
+      </w:r>
+      <w:proofErr w:type="spellStart"/>
+      <w:r>
+        <w:rPr>
+          <w:rFonts w:ascii="Dax-Regular" w:hAnsi="Dax-Regular"/>
+          <w:lang w:val="es-419"/>
+        </w:rPr>
+        <w:t>sort</w:t>
+      </w:r>
+      <w:proofErr w:type="spellEnd"/>
+      <w:r>
+        <w:rPr>
+          <w:rFonts w:ascii="Dax-Regular" w:hAnsi="Dax-Regular"/>
+          <w:lang w:val="es-419"/>
+        </w:rPr>
+        <w:t xml:space="preserve"> de n log (n)), encontramos que esta también se ajusta casi perfectamente a la gráfica. </w:t>
+      </w:r>
+    </w:p>
+    <w:p>
+      <w:pPr>
         <w:ind w:left="360"/>
         <w:rPr>
           <w:rFonts w:ascii="Dax-Regular" w:hAnsi="Dax-Regular" w:hint="eastAsia"/>
@@ -6750,6 +7489,24 @@
     </w:p>
     <w:p>
       <w:pPr>
+        <w:pStyle w:val="Textoindependiente"/>
+        <w:spacing w:line="330" w:lineRule="atLeast"/>
+        <w:ind w:left="720"/>
+        <w:rPr>
+          <w:rFonts w:ascii="Dax-Regular" w:hAnsi="Dax-Regular" w:hint="eastAsia"/>
+          <w:lang w:val="es-419"/>
+        </w:rPr>
+      </w:pPr>
+      <w:r>
+        <w:rPr>
+          <w:rFonts w:ascii="Dax-Regular" w:hAnsi="Dax-Regular"/>
+          <w:lang w:val="es-419"/>
+        </w:rPr>
+        <w:t>Si bien ejecutar las pruebas en una mejor maquina con más capacidad de procesamiento nos permite obtener más datos y por lo tanto realizar mejores aproximaciones, la complejidad de los algoritmos se mantiene en diferentes maquinas como es de esperar, independiente de su capacidad de procesamiento. Es aparente que ejecutar las pruebas en máquinas diferentes resultará en tiempos diferentes, pero lo importante es la relación entre los tiempos y el tamaño de muestra que nos permite determinar la complejidad de un algoritmo independientemente de la maquina donde se probó.</w:t>
+      </w:r>
+    </w:p>
+    <w:p>
+      <w:pPr>
         <w:ind w:left="360"/>
         <w:rPr>
           <w:rFonts w:ascii="Dax-Regular" w:hAnsi="Dax-Regular" w:hint="eastAsia"/>
@@ -6779,6 +7536,61 @@
     </w:p>
     <w:p>
       <w:pPr>
+        <w:pStyle w:val="Textoindependiente"/>
+        <w:spacing w:line="330" w:lineRule="atLeast"/>
+        <w:rPr>
+          <w:rFonts w:ascii="Dax-Regular" w:hAnsi="Dax-Regular" w:hint="eastAsia"/>
+          <w:lang w:val="es-419"/>
+        </w:rPr>
+      </w:pPr>
+      <w:r>
+        <w:rPr>
+          <w:rFonts w:ascii="Dax-Regular" w:hAnsi="Dax-Regular" w:hint="eastAsia"/>
+          <w:lang w:val="es-419"/>
+        </w:rPr>
+        <w:tab/>
+      </w:r>
+      <w:r>
+        <w:rPr>
+          <w:rFonts w:ascii="Dax-Regular" w:hAnsi="Dax-Regular"/>
+          <w:lang w:val="es-419"/>
+        </w:rPr>
+        <w:t xml:space="preserve">Como se señaló previamente, dichas diferencias se deben a las diferencias en capacidad de procesamiento que tienen diferentes maquinas. Principalmente, encontramos que lo que más impacta a la duración de un ordenamiento es la velocidad del reloj de la CPU con la cual se está ejecutando el algoritmo. Esto tiene sentido, ya que un a CPU que pueda realizas más ciclos por segundo podrá simplemente realizar más tareas en una misma cantidad de tiempo, en este caso realizar más comparaciones cada segundo, lo cual lógicamente reducirá el tiempo que tarda en ordenarse la totalidad de los datos. </w:t>
+      </w:r>
+    </w:p>
+    <w:p>
+      <w:pPr>
+        <w:pStyle w:val="Textoindependiente"/>
+        <w:spacing w:line="330" w:lineRule="atLeast"/>
+        <w:rPr>
+          <w:rFonts w:ascii="Dax-Regular" w:hAnsi="Dax-Regular" w:hint="eastAsia"/>
+          <w:lang w:val="es-419"/>
+        </w:rPr>
+      </w:pPr>
+    </w:p>
+    <w:p>
+      <w:pPr>
+        <w:pStyle w:val="Textoindependiente"/>
+        <w:spacing w:line="330" w:lineRule="atLeast"/>
+        <w:rPr>
+          <w:rFonts w:ascii="Dax-Regular" w:hAnsi="Dax-Regular" w:hint="eastAsia"/>
+          <w:lang w:val="es-419"/>
+        </w:rPr>
+      </w:pPr>
+      <w:r>
+        <w:rPr>
+          <w:rFonts w:ascii="Dax-Regular" w:hAnsi="Dax-Regular"/>
+          <w:lang w:val="es-419"/>
+        </w:rPr>
+        <w:lastRenderedPageBreak/>
+        <w:t>Adicionalmente, la cantidad de memoria RAM disponible en cada computador tuvo un efecto visible, ya que en computadores con memora RAM más limitada en ocasiones era imposible completar ciertos ordenamientos, lo cual no era un problema en máquinas con más memoria RAM disponible que podían completar el ordenamiento sin quedarse sin memoria.</w:t>
+      </w:r>
+    </w:p>
+    <w:p>
+      <w:pPr>
+        <w:tabs>
+          <w:tab w:val="left" w:pos="795"/>
+        </w:tabs>
         <w:ind w:left="360"/>
         <w:rPr>
           <w:rFonts w:ascii="Dax-Regular" w:hAnsi="Dax-Regular" w:hint="eastAsia"/>
@@ -7879,6 +8691,7 @@
   <w:style w:type="paragraph" w:styleId="Textoindependiente">
     <w:name w:val="Body Text"/>
     <w:basedOn w:val="Normal"/>
+    <w:link w:val="TextoindependienteCar"/>
     <w:pPr>
       <w:spacing w:after="140" w:line="276" w:lineRule="auto"/>
     </w:pPr>
@@ -8129,6 +8942,12 @@
         <w:shd w:val="clear" w:color="auto" w:fill="EDEDED" w:themeFill="accent3" w:themeFillTint="33"/>
       </w:tcPr>
     </w:tblStylePr>
+  </w:style>
+  <w:style w:type="character" w:customStyle="1" w:styleId="TextoindependienteCar">
+    <w:name w:val="Texto independiente Car"/>
+    <w:basedOn w:val="Fuentedeprrafopredeter"/>
+    <w:link w:val="Textoindependiente"/>
+    <w:rsid w:val="005F0D9D"/>
   </w:style>
 </w:styles>
 </file>
@@ -8538,12 +9357,220 @@
 </file>
 
 <file path=customXml/item2.xml><?xml version="1.0" encoding="utf-8"?>
-<?mso-contentType ?>
-<FormTemplates xmlns="http://schemas.microsoft.com/sharepoint/v3/contenttype/forms">
-  <Display>DocumentLibraryForm</Display>
-  <Edit>DocumentLibraryForm</Edit>
-  <New>DocumentLibraryForm</New>
-</FormTemplates>
+<ct:contentTypeSchema xmlns:ct="http://schemas.microsoft.com/office/2006/metadata/contentType" xmlns:ma="http://schemas.microsoft.com/office/2006/metadata/properties/metaAttributes" ct:_="" ma:_="" ma:contentTypeName="Document" ma:contentTypeID="0x01010023858CF01A2EF24688B692775F4C60A4" ma:contentTypeVersion="12" ma:contentTypeDescription="Create a new document." ma:contentTypeScope="" ma:versionID="b7514a57228e1ec4fd10d00283bc8dd1">
+  <xsd:schema xmlns:xsd="http://www.w3.org/2001/XMLSchema" xmlns:xs="http://www.w3.org/2001/XMLSchema" xmlns:p="http://schemas.microsoft.com/office/2006/metadata/properties" xmlns:ns2="164883f8-7691-4ecf-b54a-664c0d0edefe" xmlns:ns3="85e30bcc-d76c-4413-8e4d-2dce22fb0743" targetNamespace="http://schemas.microsoft.com/office/2006/metadata/properties" ma:root="true" ma:fieldsID="581261643acbb38c481ad6091da5c7ed" ns2:_="" ns3:_="">
+    <xsd:import namespace="164883f8-7691-4ecf-b54a-664c0d0edefe"/>
+    <xsd:import namespace="85e30bcc-d76c-4413-8e4d-2dce22fb0743"/>
+    <xsd:element name="properties">
+      <xsd:complexType>
+        <xsd:sequence>
+          <xsd:element name="documentManagement">
+            <xsd:complexType>
+              <xsd:all>
+                <xsd:element ref="ns2:MediaServiceMetadata" minOccurs="0"/>
+                <xsd:element ref="ns2:MediaServiceFastMetadata" minOccurs="0"/>
+                <xsd:element ref="ns3:SharedWithUsers" minOccurs="0"/>
+                <xsd:element ref="ns3:SharedWithDetails" minOccurs="0"/>
+                <xsd:element ref="ns2:MediaServiceAutoTags" minOccurs="0"/>
+                <xsd:element ref="ns2:MediaServiceGenerationTime" minOccurs="0"/>
+                <xsd:element ref="ns2:MediaServiceEventHashCode" minOccurs="0"/>
+                <xsd:element ref="ns2:MediaServiceOCR" minOccurs="0"/>
+                <xsd:element ref="ns2:MediaServiceDateTaken" minOccurs="0"/>
+                <xsd:element ref="ns2:MediaServiceAutoKeyPoints" minOccurs="0"/>
+                <xsd:element ref="ns2:MediaServiceKeyPoints" minOccurs="0"/>
+                <xsd:element ref="ns2:MediaLengthInSeconds" minOccurs="0"/>
+              </xsd:all>
+            </xsd:complexType>
+          </xsd:element>
+        </xsd:sequence>
+      </xsd:complexType>
+    </xsd:element>
+  </xsd:schema>
+  <xsd:schema xmlns:xsd="http://www.w3.org/2001/XMLSchema" xmlns:xs="http://www.w3.org/2001/XMLSchema" xmlns:dms="http://schemas.microsoft.com/office/2006/documentManagement/types" xmlns:pc="http://schemas.microsoft.com/office/infopath/2007/PartnerControls" targetNamespace="164883f8-7691-4ecf-b54a-664c0d0edefe" elementFormDefault="qualified">
+    <xsd:import namespace="http://schemas.microsoft.com/office/2006/documentManagement/types"/>
+    <xsd:import namespace="http://schemas.microsoft.com/office/infopath/2007/PartnerControls"/>
+    <xsd:element name="MediaServiceMetadata" ma:index="8" nillable="true" ma:displayName="MediaServiceMetadata" ma:hidden="true" ma:internalName="MediaServiceMetadata" ma:readOnly="true">
+      <xsd:simpleType>
+        <xsd:restriction base="dms:Note"/>
+      </xsd:simpleType>
+    </xsd:element>
+    <xsd:element name="MediaServiceFastMetadata" ma:index="9" nillable="true" ma:displayName="MediaServiceFastMetadata" ma:hidden="true" ma:internalName="MediaServiceFastMetadata" ma:readOnly="true">
+      <xsd:simpleType>
+        <xsd:restriction base="dms:Note"/>
+      </xsd:simpleType>
+    </xsd:element>
+    <xsd:element name="MediaServiceAutoTags" ma:index="12" nillable="true" ma:displayName="Tags" ma:internalName="MediaServiceAutoTags" ma:readOnly="true">
+      <xsd:simpleType>
+        <xsd:restriction base="dms:Text"/>
+      </xsd:simpleType>
+    </xsd:element>
+    <xsd:element name="MediaServiceGenerationTime" ma:index="13" nillable="true" ma:displayName="MediaServiceGenerationTime" ma:hidden="true" ma:internalName="MediaServiceGenerationTime" ma:readOnly="true">
+      <xsd:simpleType>
+        <xsd:restriction base="dms:Text"/>
+      </xsd:simpleType>
+    </xsd:element>
+    <xsd:element name="MediaServiceEventHashCode" ma:index="14" nillable="true" ma:displayName="MediaServiceEventHashCode" ma:hidden="true" ma:internalName="MediaServiceEventHashCode" ma:readOnly="true">
+      <xsd:simpleType>
+        <xsd:restriction base="dms:Text"/>
+      </xsd:simpleType>
+    </xsd:element>
+    <xsd:element name="MediaServiceOCR" ma:index="15" nillable="true" ma:displayName="Extracted Text" ma:internalName="MediaServiceOCR" ma:readOnly="true">
+      <xsd:simpleType>
+        <xsd:restriction base="dms:Note">
+          <xsd:maxLength value="255"/>
+        </xsd:restriction>
+      </xsd:simpleType>
+    </xsd:element>
+    <xsd:element name="MediaServiceDateTaken" ma:index="16" nillable="true" ma:displayName="MediaServiceDateTaken" ma:hidden="true" ma:internalName="MediaServiceDateTaken" ma:readOnly="true">
+      <xsd:simpleType>
+        <xsd:restriction base="dms:Text"/>
+      </xsd:simpleType>
+    </xsd:element>
+    <xsd:element name="MediaServiceAutoKeyPoints" ma:index="17" nillable="true" ma:displayName="MediaServiceAutoKeyPoints" ma:hidden="true" ma:internalName="MediaServiceAutoKeyPoints" ma:readOnly="true">
+      <xsd:simpleType>
+        <xsd:restriction base="dms:Note"/>
+      </xsd:simpleType>
+    </xsd:element>
+    <xsd:element name="MediaServiceKeyPoints" ma:index="18" nillable="true" ma:displayName="KeyPoints" ma:internalName="MediaServiceKeyPoints" ma:readOnly="true">
+      <xsd:simpleType>
+        <xsd:restriction base="dms:Note">
+          <xsd:maxLength value="255"/>
+        </xsd:restriction>
+      </xsd:simpleType>
+    </xsd:element>
+    <xsd:element name="MediaLengthInSeconds" ma:index="19" nillable="true" ma:displayName="Length (seconds)" ma:internalName="MediaLengthInSeconds" ma:readOnly="true">
+      <xsd:simpleType>
+        <xsd:restriction base="dms:Unknown"/>
+      </xsd:simpleType>
+    </xsd:element>
+  </xsd:schema>
+  <xsd:schema xmlns:xsd="http://www.w3.org/2001/XMLSchema" xmlns:xs="http://www.w3.org/2001/XMLSchema" xmlns:dms="http://schemas.microsoft.com/office/2006/documentManagement/types" xmlns:pc="http://schemas.microsoft.com/office/infopath/2007/PartnerControls" targetNamespace="85e30bcc-d76c-4413-8e4d-2dce22fb0743" elementFormDefault="qualified">
+    <xsd:import namespace="http://schemas.microsoft.com/office/2006/documentManagement/types"/>
+    <xsd:import namespace="http://schemas.microsoft.com/office/infopath/2007/PartnerControls"/>
+    <xsd:element name="SharedWithUsers" ma:index="10" nillable="true" ma:displayName="Shared With" ma:internalName="SharedWithUsers" ma:readOnly="true">
+      <xsd:complexType>
+        <xsd:complexContent>
+          <xsd:extension base="dms:UserMulti">
+            <xsd:sequence>
+              <xsd:element name="UserInfo" minOccurs="0" maxOccurs="unbounded">
+                <xsd:complexType>
+                  <xsd:sequence>
+                    <xsd:element name="DisplayName" type="xsd:string" minOccurs="0"/>
+                    <xsd:element name="AccountId" type="dms:UserId" minOccurs="0" nillable="true"/>
+                    <xsd:element name="AccountType" type="xsd:string" minOccurs="0"/>
+                  </xsd:sequence>
+                </xsd:complexType>
+              </xsd:element>
+            </xsd:sequence>
+          </xsd:extension>
+        </xsd:complexContent>
+      </xsd:complexType>
+    </xsd:element>
+    <xsd:element name="SharedWithDetails" ma:index="11" nillable="true" ma:displayName="Shared With Details" ma:internalName="SharedWithDetails" ma:readOnly="true">
+      <xsd:simpleType>
+        <xsd:restriction base="dms:Note">
+          <xsd:maxLength value="255"/>
+        </xsd:restriction>
+      </xsd:simpleType>
+    </xsd:element>
+  </xsd:schema>
+  <xsd:schema xmlns="http://schemas.openxmlformats.org/package/2006/metadata/core-properties" xmlns:xsd="http://www.w3.org/2001/XMLSchema" xmlns:xsi="http://www.w3.org/2001/XMLSchema-instance" xmlns:dc="http://purl.org/dc/elements/1.1/" xmlns:dcterms="http://purl.org/dc/terms/" xmlns:odoc="http://schemas.microsoft.com/internal/obd" targetNamespace="http://schemas.openxmlformats.org/package/2006/metadata/core-properties" elementFormDefault="qualified" attributeFormDefault="unqualified" blockDefault="#all">
+    <xsd:import namespace="http://purl.org/dc/elements/1.1/" schemaLocation="http://dublincore.org/schemas/xmls/qdc/2003/04/02/dc.xsd"/>
+    <xsd:import namespace="http://purl.org/dc/terms/" schemaLocation="http://dublincore.org/schemas/xmls/qdc/2003/04/02/dcterms.xsd"/>
+    <xsd:element name="coreProperties" type="CT_coreProperties"/>
+    <xsd:complexType name="CT_coreProperties">
+      <xsd:all>
+        <xsd:element ref="dc:creator" minOccurs="0" maxOccurs="1"/>
+        <xsd:element ref="dcterms:created" minOccurs="0" maxOccurs="1"/>
+        <xsd:element ref="dc:identifier" minOccurs="0" maxOccurs="1"/>
+        <xsd:element name="contentType" minOccurs="0" maxOccurs="1" type="xsd:string" ma:index="0" ma:displayName="Content Type"/>
+        <xsd:element ref="dc:title" minOccurs="0" maxOccurs="1" ma:index="4" ma:displayName="Title"/>
+        <xsd:element ref="dc:subject" minOccurs="0" maxOccurs="1"/>
+        <xsd:element ref="dc:description" minOccurs="0" maxOccurs="1"/>
+        <xsd:element name="keywords" minOccurs="0" maxOccurs="1" type="xsd:string"/>
+        <xsd:element ref="dc:language" minOccurs="0" maxOccurs="1"/>
+        <xsd:element name="category" minOccurs="0" maxOccurs="1" type="xsd:string"/>
+        <xsd:element name="version" minOccurs="0" maxOccurs="1" type="xsd:string"/>
+        <xsd:element name="revision" minOccurs="0" maxOccurs="1" type="xsd:string">
+          <xsd:annotation>
+            <xsd:documentation>
+                        This value indicates the number of saves or revisions. The application is responsible for updating this value after each revision.
+                    </xsd:documentation>
+          </xsd:annotation>
+        </xsd:element>
+        <xsd:element name="lastModifiedBy" minOccurs="0" maxOccurs="1" type="xsd:string"/>
+        <xsd:element ref="dcterms:modified" minOccurs="0" maxOccurs="1"/>
+        <xsd:element name="contentStatus" minOccurs="0" maxOccurs="1" type="xsd:string"/>
+      </xsd:all>
+    </xsd:complexType>
+  </xsd:schema>
+  <xs:schema xmlns:pc="http://schemas.microsoft.com/office/infopath/2007/PartnerControls" xmlns:xs="http://www.w3.org/2001/XMLSchema" targetNamespace="http://schemas.microsoft.com/office/infopath/2007/PartnerControls" elementFormDefault="qualified" attributeFormDefault="unqualified">
+    <xs:element name="Person">
+      <xs:complexType>
+        <xs:sequence>
+          <xs:element ref="pc:DisplayName" minOccurs="0"/>
+          <xs:element ref="pc:AccountId" minOccurs="0"/>
+          <xs:element ref="pc:AccountType" minOccurs="0"/>
+        </xs:sequence>
+      </xs:complexType>
+    </xs:element>
+    <xs:element name="DisplayName" type="xs:string"/>
+    <xs:element name="AccountId" type="xs:string"/>
+    <xs:element name="AccountType" type="xs:string"/>
+    <xs:element name="BDCAssociatedEntity">
+      <xs:complexType>
+        <xs:sequence>
+          <xs:element ref="pc:BDCEntity" minOccurs="0" maxOccurs="unbounded"/>
+        </xs:sequence>
+        <xs:attribute ref="pc:EntityNamespace"/>
+        <xs:attribute ref="pc:EntityName"/>
+        <xs:attribute ref="pc:SystemInstanceName"/>
+        <xs:attribute ref="pc:AssociationName"/>
+      </xs:complexType>
+    </xs:element>
+    <xs:attribute name="EntityNamespace" type="xs:string"/>
+    <xs:attribute name="EntityName" type="xs:string"/>
+    <xs:attribute name="SystemInstanceName" type="xs:string"/>
+    <xs:attribute name="AssociationName" type="xs:string"/>
+    <xs:element name="BDCEntity">
+      <xs:complexType>
+        <xs:sequence>
+          <xs:element ref="pc:EntityDisplayName" minOccurs="0"/>
+          <xs:element ref="pc:EntityInstanceReference" minOccurs="0"/>
+          <xs:element ref="pc:EntityId1" minOccurs="0"/>
+          <xs:element ref="pc:EntityId2" minOccurs="0"/>
+          <xs:element ref="pc:EntityId3" minOccurs="0"/>
+          <xs:element ref="pc:EntityId4" minOccurs="0"/>
+          <xs:element ref="pc:EntityId5" minOccurs="0"/>
+        </xs:sequence>
+      </xs:complexType>
+    </xs:element>
+    <xs:element name="EntityDisplayName" type="xs:string"/>
+    <xs:element name="EntityInstanceReference" type="xs:string"/>
+    <xs:element name="EntityId1" type="xs:string"/>
+    <xs:element name="EntityId2" type="xs:string"/>
+    <xs:element name="EntityId3" type="xs:string"/>
+    <xs:element name="EntityId4" type="xs:string"/>
+    <xs:element name="EntityId5" type="xs:string"/>
+    <xs:element name="Terms">
+      <xs:complexType>
+        <xs:sequence>
+          <xs:element ref="pc:TermInfo" minOccurs="0" maxOccurs="unbounded"/>
+        </xs:sequence>
+      </xs:complexType>
+    </xs:element>
+    <xs:element name="TermInfo">
+      <xs:complexType>
+        <xs:sequence>
+          <xs:element ref="pc:TermName" minOccurs="0"/>
+          <xs:element ref="pc:TermId" minOccurs="0"/>
+        </xs:sequence>
+      </xs:complexType>
+    </xs:element>
+    <xs:element name="TermName" type="xs:string"/>
+    <xs:element name="TermId" type="xs:string"/>
+  </xs:schema>
+</ct:contentTypeSchema>
 </file>
 
 <file path=customXml/item3.xml><?xml version="1.0" encoding="utf-8"?>
@@ -8764,220 +9791,12 @@
 </file>
 
 <file path=customXml/item4.xml><?xml version="1.0" encoding="utf-8"?>
-<ct:contentTypeSchema xmlns:ct="http://schemas.microsoft.com/office/2006/metadata/contentType" xmlns:ma="http://schemas.microsoft.com/office/2006/metadata/properties/metaAttributes" ct:_="" ma:_="" ma:contentTypeName="Document" ma:contentTypeID="0x01010023858CF01A2EF24688B692775F4C60A4" ma:contentTypeVersion="12" ma:contentTypeDescription="Create a new document." ma:contentTypeScope="" ma:versionID="b7514a57228e1ec4fd10d00283bc8dd1">
-  <xsd:schema xmlns:xsd="http://www.w3.org/2001/XMLSchema" xmlns:xs="http://www.w3.org/2001/XMLSchema" xmlns:p="http://schemas.microsoft.com/office/2006/metadata/properties" xmlns:ns2="164883f8-7691-4ecf-b54a-664c0d0edefe" xmlns:ns3="85e30bcc-d76c-4413-8e4d-2dce22fb0743" targetNamespace="http://schemas.microsoft.com/office/2006/metadata/properties" ma:root="true" ma:fieldsID="581261643acbb38c481ad6091da5c7ed" ns2:_="" ns3:_="">
-    <xsd:import namespace="164883f8-7691-4ecf-b54a-664c0d0edefe"/>
-    <xsd:import namespace="85e30bcc-d76c-4413-8e4d-2dce22fb0743"/>
-    <xsd:element name="properties">
-      <xsd:complexType>
-        <xsd:sequence>
-          <xsd:element name="documentManagement">
-            <xsd:complexType>
-              <xsd:all>
-                <xsd:element ref="ns2:MediaServiceMetadata" minOccurs="0"/>
-                <xsd:element ref="ns2:MediaServiceFastMetadata" minOccurs="0"/>
-                <xsd:element ref="ns3:SharedWithUsers" minOccurs="0"/>
-                <xsd:element ref="ns3:SharedWithDetails" minOccurs="0"/>
-                <xsd:element ref="ns2:MediaServiceAutoTags" minOccurs="0"/>
-                <xsd:element ref="ns2:MediaServiceGenerationTime" minOccurs="0"/>
-                <xsd:element ref="ns2:MediaServiceEventHashCode" minOccurs="0"/>
-                <xsd:element ref="ns2:MediaServiceOCR" minOccurs="0"/>
-                <xsd:element ref="ns2:MediaServiceDateTaken" minOccurs="0"/>
-                <xsd:element ref="ns2:MediaServiceAutoKeyPoints" minOccurs="0"/>
-                <xsd:element ref="ns2:MediaServiceKeyPoints" minOccurs="0"/>
-                <xsd:element ref="ns2:MediaLengthInSeconds" minOccurs="0"/>
-              </xsd:all>
-            </xsd:complexType>
-          </xsd:element>
-        </xsd:sequence>
-      </xsd:complexType>
-    </xsd:element>
-  </xsd:schema>
-  <xsd:schema xmlns:xsd="http://www.w3.org/2001/XMLSchema" xmlns:xs="http://www.w3.org/2001/XMLSchema" xmlns:dms="http://schemas.microsoft.com/office/2006/documentManagement/types" xmlns:pc="http://schemas.microsoft.com/office/infopath/2007/PartnerControls" targetNamespace="164883f8-7691-4ecf-b54a-664c0d0edefe" elementFormDefault="qualified">
-    <xsd:import namespace="http://schemas.microsoft.com/office/2006/documentManagement/types"/>
-    <xsd:import namespace="http://schemas.microsoft.com/office/infopath/2007/PartnerControls"/>
-    <xsd:element name="MediaServiceMetadata" ma:index="8" nillable="true" ma:displayName="MediaServiceMetadata" ma:hidden="true" ma:internalName="MediaServiceMetadata" ma:readOnly="true">
-      <xsd:simpleType>
-        <xsd:restriction base="dms:Note"/>
-      </xsd:simpleType>
-    </xsd:element>
-    <xsd:element name="MediaServiceFastMetadata" ma:index="9" nillable="true" ma:displayName="MediaServiceFastMetadata" ma:hidden="true" ma:internalName="MediaServiceFastMetadata" ma:readOnly="true">
-      <xsd:simpleType>
-        <xsd:restriction base="dms:Note"/>
-      </xsd:simpleType>
-    </xsd:element>
-    <xsd:element name="MediaServiceAutoTags" ma:index="12" nillable="true" ma:displayName="Tags" ma:internalName="MediaServiceAutoTags" ma:readOnly="true">
-      <xsd:simpleType>
-        <xsd:restriction base="dms:Text"/>
-      </xsd:simpleType>
-    </xsd:element>
-    <xsd:element name="MediaServiceGenerationTime" ma:index="13" nillable="true" ma:displayName="MediaServiceGenerationTime" ma:hidden="true" ma:internalName="MediaServiceGenerationTime" ma:readOnly="true">
-      <xsd:simpleType>
-        <xsd:restriction base="dms:Text"/>
-      </xsd:simpleType>
-    </xsd:element>
-    <xsd:element name="MediaServiceEventHashCode" ma:index="14" nillable="true" ma:displayName="MediaServiceEventHashCode" ma:hidden="true" ma:internalName="MediaServiceEventHashCode" ma:readOnly="true">
-      <xsd:simpleType>
-        <xsd:restriction base="dms:Text"/>
-      </xsd:simpleType>
-    </xsd:element>
-    <xsd:element name="MediaServiceOCR" ma:index="15" nillable="true" ma:displayName="Extracted Text" ma:internalName="MediaServiceOCR" ma:readOnly="true">
-      <xsd:simpleType>
-        <xsd:restriction base="dms:Note">
-          <xsd:maxLength value="255"/>
-        </xsd:restriction>
-      </xsd:simpleType>
-    </xsd:element>
-    <xsd:element name="MediaServiceDateTaken" ma:index="16" nillable="true" ma:displayName="MediaServiceDateTaken" ma:hidden="true" ma:internalName="MediaServiceDateTaken" ma:readOnly="true">
-      <xsd:simpleType>
-        <xsd:restriction base="dms:Text"/>
-      </xsd:simpleType>
-    </xsd:element>
-    <xsd:element name="MediaServiceAutoKeyPoints" ma:index="17" nillable="true" ma:displayName="MediaServiceAutoKeyPoints" ma:hidden="true" ma:internalName="MediaServiceAutoKeyPoints" ma:readOnly="true">
-      <xsd:simpleType>
-        <xsd:restriction base="dms:Note"/>
-      </xsd:simpleType>
-    </xsd:element>
-    <xsd:element name="MediaServiceKeyPoints" ma:index="18" nillable="true" ma:displayName="KeyPoints" ma:internalName="MediaServiceKeyPoints" ma:readOnly="true">
-      <xsd:simpleType>
-        <xsd:restriction base="dms:Note">
-          <xsd:maxLength value="255"/>
-        </xsd:restriction>
-      </xsd:simpleType>
-    </xsd:element>
-    <xsd:element name="MediaLengthInSeconds" ma:index="19" nillable="true" ma:displayName="Length (seconds)" ma:internalName="MediaLengthInSeconds" ma:readOnly="true">
-      <xsd:simpleType>
-        <xsd:restriction base="dms:Unknown"/>
-      </xsd:simpleType>
-    </xsd:element>
-  </xsd:schema>
-  <xsd:schema xmlns:xsd="http://www.w3.org/2001/XMLSchema" xmlns:xs="http://www.w3.org/2001/XMLSchema" xmlns:dms="http://schemas.microsoft.com/office/2006/documentManagement/types" xmlns:pc="http://schemas.microsoft.com/office/infopath/2007/PartnerControls" targetNamespace="85e30bcc-d76c-4413-8e4d-2dce22fb0743" elementFormDefault="qualified">
-    <xsd:import namespace="http://schemas.microsoft.com/office/2006/documentManagement/types"/>
-    <xsd:import namespace="http://schemas.microsoft.com/office/infopath/2007/PartnerControls"/>
-    <xsd:element name="SharedWithUsers" ma:index="10" nillable="true" ma:displayName="Shared With" ma:internalName="SharedWithUsers" ma:readOnly="true">
-      <xsd:complexType>
-        <xsd:complexContent>
-          <xsd:extension base="dms:UserMulti">
-            <xsd:sequence>
-              <xsd:element name="UserInfo" minOccurs="0" maxOccurs="unbounded">
-                <xsd:complexType>
-                  <xsd:sequence>
-                    <xsd:element name="DisplayName" type="xsd:string" minOccurs="0"/>
-                    <xsd:element name="AccountId" type="dms:UserId" minOccurs="0" nillable="true"/>
-                    <xsd:element name="AccountType" type="xsd:string" minOccurs="0"/>
-                  </xsd:sequence>
-                </xsd:complexType>
-              </xsd:element>
-            </xsd:sequence>
-          </xsd:extension>
-        </xsd:complexContent>
-      </xsd:complexType>
-    </xsd:element>
-    <xsd:element name="SharedWithDetails" ma:index="11" nillable="true" ma:displayName="Shared With Details" ma:internalName="SharedWithDetails" ma:readOnly="true">
-      <xsd:simpleType>
-        <xsd:restriction base="dms:Note">
-          <xsd:maxLength value="255"/>
-        </xsd:restriction>
-      </xsd:simpleType>
-    </xsd:element>
-  </xsd:schema>
-  <xsd:schema xmlns="http://schemas.openxmlformats.org/package/2006/metadata/core-properties" xmlns:xsd="http://www.w3.org/2001/XMLSchema" xmlns:xsi="http://www.w3.org/2001/XMLSchema-instance" xmlns:dc="http://purl.org/dc/elements/1.1/" xmlns:dcterms="http://purl.org/dc/terms/" xmlns:odoc="http://schemas.microsoft.com/internal/obd" targetNamespace="http://schemas.openxmlformats.org/package/2006/metadata/core-properties" elementFormDefault="qualified" attributeFormDefault="unqualified" blockDefault="#all">
-    <xsd:import namespace="http://purl.org/dc/elements/1.1/" schemaLocation="http://dublincore.org/schemas/xmls/qdc/2003/04/02/dc.xsd"/>
-    <xsd:import namespace="http://purl.org/dc/terms/" schemaLocation="http://dublincore.org/schemas/xmls/qdc/2003/04/02/dcterms.xsd"/>
-    <xsd:element name="coreProperties" type="CT_coreProperties"/>
-    <xsd:complexType name="CT_coreProperties">
-      <xsd:all>
-        <xsd:element ref="dc:creator" minOccurs="0" maxOccurs="1"/>
-        <xsd:element ref="dcterms:created" minOccurs="0" maxOccurs="1"/>
-        <xsd:element ref="dc:identifier" minOccurs="0" maxOccurs="1"/>
-        <xsd:element name="contentType" minOccurs="0" maxOccurs="1" type="xsd:string" ma:index="0" ma:displayName="Content Type"/>
-        <xsd:element ref="dc:title" minOccurs="0" maxOccurs="1" ma:index="4" ma:displayName="Title"/>
-        <xsd:element ref="dc:subject" minOccurs="0" maxOccurs="1"/>
-        <xsd:element ref="dc:description" minOccurs="0" maxOccurs="1"/>
-        <xsd:element name="keywords" minOccurs="0" maxOccurs="1" type="xsd:string"/>
-        <xsd:element ref="dc:language" minOccurs="0" maxOccurs="1"/>
-        <xsd:element name="category" minOccurs="0" maxOccurs="1" type="xsd:string"/>
-        <xsd:element name="version" minOccurs="0" maxOccurs="1" type="xsd:string"/>
-        <xsd:element name="revision" minOccurs="0" maxOccurs="1" type="xsd:string">
-          <xsd:annotation>
-            <xsd:documentation>
-                        This value indicates the number of saves or revisions. The application is responsible for updating this value after each revision.
-                    </xsd:documentation>
-          </xsd:annotation>
-        </xsd:element>
-        <xsd:element name="lastModifiedBy" minOccurs="0" maxOccurs="1" type="xsd:string"/>
-        <xsd:element ref="dcterms:modified" minOccurs="0" maxOccurs="1"/>
-        <xsd:element name="contentStatus" minOccurs="0" maxOccurs="1" type="xsd:string"/>
-      </xsd:all>
-    </xsd:complexType>
-  </xsd:schema>
-  <xs:schema xmlns:pc="http://schemas.microsoft.com/office/infopath/2007/PartnerControls" xmlns:xs="http://www.w3.org/2001/XMLSchema" targetNamespace="http://schemas.microsoft.com/office/infopath/2007/PartnerControls" elementFormDefault="qualified" attributeFormDefault="unqualified">
-    <xs:element name="Person">
-      <xs:complexType>
-        <xs:sequence>
-          <xs:element ref="pc:DisplayName" minOccurs="0"/>
-          <xs:element ref="pc:AccountId" minOccurs="0"/>
-          <xs:element ref="pc:AccountType" minOccurs="0"/>
-        </xs:sequence>
-      </xs:complexType>
-    </xs:element>
-    <xs:element name="DisplayName" type="xs:string"/>
-    <xs:element name="AccountId" type="xs:string"/>
-    <xs:element name="AccountType" type="xs:string"/>
-    <xs:element name="BDCAssociatedEntity">
-      <xs:complexType>
-        <xs:sequence>
-          <xs:element ref="pc:BDCEntity" minOccurs="0" maxOccurs="unbounded"/>
-        </xs:sequence>
-        <xs:attribute ref="pc:EntityNamespace"/>
-        <xs:attribute ref="pc:EntityName"/>
-        <xs:attribute ref="pc:SystemInstanceName"/>
-        <xs:attribute ref="pc:AssociationName"/>
-      </xs:complexType>
-    </xs:element>
-    <xs:attribute name="EntityNamespace" type="xs:string"/>
-    <xs:attribute name="EntityName" type="xs:string"/>
-    <xs:attribute name="SystemInstanceName" type="xs:string"/>
-    <xs:attribute name="AssociationName" type="xs:string"/>
-    <xs:element name="BDCEntity">
-      <xs:complexType>
-        <xs:sequence>
-          <xs:element ref="pc:EntityDisplayName" minOccurs="0"/>
-          <xs:element ref="pc:EntityInstanceReference" minOccurs="0"/>
-          <xs:element ref="pc:EntityId1" minOccurs="0"/>
-          <xs:element ref="pc:EntityId2" minOccurs="0"/>
-          <xs:element ref="pc:EntityId3" minOccurs="0"/>
-          <xs:element ref="pc:EntityId4" minOccurs="0"/>
-          <xs:element ref="pc:EntityId5" minOccurs="0"/>
-        </xs:sequence>
-      </xs:complexType>
-    </xs:element>
-    <xs:element name="EntityDisplayName" type="xs:string"/>
-    <xs:element name="EntityInstanceReference" type="xs:string"/>
-    <xs:element name="EntityId1" type="xs:string"/>
-    <xs:element name="EntityId2" type="xs:string"/>
-    <xs:element name="EntityId3" type="xs:string"/>
-    <xs:element name="EntityId4" type="xs:string"/>
-    <xs:element name="EntityId5" type="xs:string"/>
-    <xs:element name="Terms">
-      <xs:complexType>
-        <xs:sequence>
-          <xs:element ref="pc:TermInfo" minOccurs="0" maxOccurs="unbounded"/>
-        </xs:sequence>
-      </xs:complexType>
-    </xs:element>
-    <xs:element name="TermInfo">
-      <xs:complexType>
-        <xs:sequence>
-          <xs:element ref="pc:TermName" minOccurs="0"/>
-          <xs:element ref="pc:TermId" minOccurs="0"/>
-        </xs:sequence>
-      </xs:complexType>
-    </xs:element>
-    <xs:element name="TermName" type="xs:string"/>
-    <xs:element name="TermId" type="xs:string"/>
-  </xs:schema>
-</ct:contentTypeSchema>
+<?mso-contentType ?>
+<FormTemplates xmlns="http://schemas.microsoft.com/sharepoint/v3/contenttype/forms">
+  <Display>DocumentLibraryForm</Display>
+  <Edit>DocumentLibraryForm</Edit>
+  <New>DocumentLibraryForm</New>
+</FormTemplates>
 </file>
 
 <file path=customXml/itemProps1.xml><?xml version="1.0" encoding="utf-8"?>
@@ -8991,9 +9810,20 @@
 </file>
 
 <file path=customXml/itemProps2.xml><?xml version="1.0" encoding="utf-8"?>
-<ds:datastoreItem xmlns:ds="http://schemas.openxmlformats.org/officeDocument/2006/customXml" ds:itemID="{7DBE8262-9C92-4A1B-85FF-A533173B85D6}">
+<ds:datastoreItem xmlns:ds="http://schemas.openxmlformats.org/officeDocument/2006/customXml" ds:itemID="{31D49AC1-D273-4F9E-B73C-1CAADF9F26BC}">
   <ds:schemaRefs>
-    <ds:schemaRef ds:uri="http://schemas.microsoft.com/sharepoint/v3/contenttype/forms"/>
+    <ds:schemaRef ds:uri="http://schemas.microsoft.com/office/2006/metadata/contentType"/>
+    <ds:schemaRef ds:uri="http://schemas.microsoft.com/office/2006/metadata/properties/metaAttributes"/>
+    <ds:schemaRef ds:uri="http://www.w3.org/2001/XMLSchema"/>
+    <ds:schemaRef ds:uri="http://schemas.microsoft.com/office/2006/metadata/properties"/>
+    <ds:schemaRef ds:uri="164883f8-7691-4ecf-b54a-664c0d0edefe"/>
+    <ds:schemaRef ds:uri="85e30bcc-d76c-4413-8e4d-2dce22fb0743"/>
+    <ds:schemaRef ds:uri="http://schemas.microsoft.com/office/2006/documentManagement/types"/>
+    <ds:schemaRef ds:uri="http://schemas.microsoft.com/office/infopath/2007/PartnerControls"/>
+    <ds:schemaRef ds:uri="http://schemas.openxmlformats.org/package/2006/metadata/core-properties"/>
+    <ds:schemaRef ds:uri="http://purl.org/dc/elements/1.1/"/>
+    <ds:schemaRef ds:uri="http://purl.org/dc/terms/"/>
+    <ds:schemaRef ds:uri="http://schemas.microsoft.com/internal/obd"/>
   </ds:schemaRefs>
 </ds:datastoreItem>
 </file>
@@ -9018,20 +9848,9 @@
 </file>
 
 <file path=customXml/itemProps4.xml><?xml version="1.0" encoding="utf-8"?>
-<ds:datastoreItem xmlns:ds="http://schemas.openxmlformats.org/officeDocument/2006/customXml" ds:itemID="{31D49AC1-D273-4F9E-B73C-1CAADF9F26BC}">
+<ds:datastoreItem xmlns:ds="http://schemas.openxmlformats.org/officeDocument/2006/customXml" ds:itemID="{7DBE8262-9C92-4A1B-85FF-A533173B85D6}">
   <ds:schemaRefs>
-    <ds:schemaRef ds:uri="http://schemas.microsoft.com/office/2006/metadata/contentType"/>
-    <ds:schemaRef ds:uri="http://schemas.microsoft.com/office/2006/metadata/properties/metaAttributes"/>
-    <ds:schemaRef ds:uri="http://www.w3.org/2001/XMLSchema"/>
-    <ds:schemaRef ds:uri="http://schemas.microsoft.com/office/2006/metadata/properties"/>
-    <ds:schemaRef ds:uri="164883f8-7691-4ecf-b54a-664c0d0edefe"/>
-    <ds:schemaRef ds:uri="85e30bcc-d76c-4413-8e4d-2dce22fb0743"/>
-    <ds:schemaRef ds:uri="http://schemas.microsoft.com/office/2006/documentManagement/types"/>
-    <ds:schemaRef ds:uri="http://schemas.microsoft.com/office/infopath/2007/PartnerControls"/>
-    <ds:schemaRef ds:uri="http://schemas.openxmlformats.org/package/2006/metadata/core-properties"/>
-    <ds:schemaRef ds:uri="http://purl.org/dc/elements/1.1/"/>
-    <ds:schemaRef ds:uri="http://purl.org/dc/terms/"/>
-    <ds:schemaRef ds:uri="http://schemas.microsoft.com/internal/obd"/>
+    <ds:schemaRef ds:uri="http://schemas.microsoft.com/sharepoint/v3/contenttype/forms"/>
   </ds:schemaRefs>
 </ds:datastoreItem>
 </file>